--- a/Report.docx
+++ b/Report.docx
@@ -144,13 +144,11 @@
           <w:rFonts w:ascii="Times New Roman" w:hAnsi="Times New Roman" w:cs="Times New Roman"/>
           <w:b/>
           <w:bCs/>
-          <w:sz w:val="36"/>
-          <w:szCs w:val="36"/>
-        </w:rPr>
-      </w:pPr>
-    </w:p>
-    <w:p>
-      <w:pPr>
+          <w:sz w:val="32"/>
+          <w:szCs w:val="32"/>
+        </w:rPr>
+      </w:pPr>
+      <w:r>
         <w:rPr>
           <w:rFonts w:ascii="Times New Roman" w:hAnsi="Times New Roman" w:cs="Times New Roman"/>
           <w:b/>
@@ -158,10 +156,9 @@
           <w:sz w:val="36"/>
           <w:szCs w:val="36"/>
         </w:rPr>
-      </w:pPr>
-    </w:p>
-    <w:p>
-      <w:pPr>
+        <w:t xml:space="preserve">     </w:t>
+      </w:r>
+      <w:r>
         <w:rPr>
           <w:rFonts w:ascii="Times New Roman" w:hAnsi="Times New Roman" w:cs="Times New Roman"/>
           <w:b/>
@@ -169,10 +166,9 @@
           <w:sz w:val="36"/>
           <w:szCs w:val="36"/>
         </w:rPr>
-      </w:pPr>
-    </w:p>
-    <w:p>
-      <w:pPr>
+        <w:tab/>
+      </w:r>
+      <w:r>
         <w:rPr>
           <w:rFonts w:ascii="Times New Roman" w:hAnsi="Times New Roman" w:cs="Times New Roman"/>
           <w:b/>
@@ -180,7 +176,38 @@
           <w:sz w:val="36"/>
           <w:szCs w:val="36"/>
         </w:rPr>
-      </w:pPr>
+        <w:tab/>
+      </w:r>
+      <w:r>
+        <w:rPr>
+          <w:rFonts w:ascii="Times New Roman" w:hAnsi="Times New Roman" w:cs="Times New Roman"/>
+          <w:b/>
+          <w:bCs/>
+          <w:sz w:val="32"/>
+          <w:szCs w:val="32"/>
+        </w:rPr>
+        <w:t>Name: Jenivia Lobo -</w:t>
+      </w:r>
+      <w:r>
+        <w:rPr>
+          <w:rFonts w:ascii="Times New Roman" w:hAnsi="Times New Roman" w:cs="Times New Roman"/>
+          <w:b/>
+          <w:bCs/>
+          <w:sz w:val="32"/>
+          <w:szCs w:val="32"/>
+        </w:rPr>
+        <w:t xml:space="preserve"> </w:t>
+      </w:r>
+      <w:r>
+        <w:rPr>
+          <w:rFonts w:ascii="Times New Roman" w:hAnsi="Times New Roman" w:cs="Times New Roman"/>
+          <w:b/>
+          <w:bCs/>
+          <w:sz w:val="32"/>
+          <w:szCs w:val="32"/>
+        </w:rPr>
+        <w:t>21076452</w:t>
+      </w:r>
     </w:p>
     <w:p>
       <w:pPr>
@@ -206,6 +233,49 @@
     </w:p>
     <w:p>
       <w:pPr>
+        <w:pStyle w:val="Footer"/>
+        <w:rPr>
+          <w:rFonts w:ascii="Times New Roman" w:hAnsi="Times New Roman" w:cs="Times New Roman"/>
+          <w:sz w:val="20"/>
+          <w:szCs w:val="20"/>
+        </w:rPr>
+      </w:pPr>
+      <w:r>
+        <w:rPr>
+          <w:rFonts w:ascii="Times New Roman" w:hAnsi="Times New Roman" w:cs="Times New Roman"/>
+          <w:b/>
+          <w:bCs/>
+          <w:sz w:val="20"/>
+          <w:szCs w:val="20"/>
+        </w:rPr>
+        <w:t xml:space="preserve">            GitHub</w:t>
+      </w:r>
+      <w:r>
+        <w:rPr>
+          <w:rFonts w:ascii="Times New Roman" w:hAnsi="Times New Roman" w:cs="Times New Roman"/>
+          <w:b/>
+          <w:bCs/>
+          <w:sz w:val="20"/>
+          <w:szCs w:val="20"/>
+        </w:rPr>
+        <w:t xml:space="preserve"> Link: </w:t>
+      </w:r>
+      <w:hyperlink r:id="rId7" w:history="1">
+        <w:r>
+          <w:rPr>
+            <w:rStyle w:val="Hyperlink"/>
+            <w:rFonts w:ascii="Times New Roman" w:hAnsi="Times New Roman" w:cs="Times New Roman"/>
+            <w:b/>
+            <w:bCs/>
+            <w:sz w:val="20"/>
+            <w:szCs w:val="20"/>
+          </w:rPr>
+          <w:t>https://github.com/Jenivia26101996/Statistics-Trends-Assignment-2</w:t>
+        </w:r>
+      </w:hyperlink>
+    </w:p>
+    <w:p>
+      <w:pPr>
         <w:rPr>
           <w:rFonts w:ascii="Times New Roman" w:hAnsi="Times New Roman" w:cs="Times New Roman"/>
           <w:b/>
@@ -225,7 +295,9 @@
           <w:szCs w:val="36"/>
         </w:rPr>
       </w:pPr>
-      <w:r>
+    </w:p>
+    <w:p>
+      <w:pPr>
         <w:rPr>
           <w:rFonts w:ascii="Times New Roman" w:hAnsi="Times New Roman" w:cs="Times New Roman"/>
           <w:b/>
@@ -233,8 +305,7 @@
           <w:sz w:val="36"/>
           <w:szCs w:val="36"/>
         </w:rPr>
-        <w:t xml:space="preserve">                                                                   </w:t>
-      </w:r>
+      </w:pPr>
     </w:p>
     <w:p>
       <w:pPr>
@@ -279,207 +350,7 @@
           <w:szCs w:val="36"/>
         </w:rPr>
       </w:pPr>
-    </w:p>
-    <w:p>
-      <w:pPr>
-        <w:ind w:left="5760"/>
-        <w:rPr>
-          <w:rFonts w:ascii="Times New Roman" w:hAnsi="Times New Roman" w:cs="Times New Roman"/>
-          <w:sz w:val="28"/>
-          <w:szCs w:val="28"/>
-        </w:rPr>
-      </w:pPr>
-      <w:r>
-        <w:rPr>
-          <w:rFonts w:ascii="Times New Roman" w:hAnsi="Times New Roman" w:cs="Times New Roman"/>
-          <w:sz w:val="28"/>
-          <w:szCs w:val="28"/>
-        </w:rPr>
-        <w:t>Submitted By:</w:t>
-      </w:r>
-    </w:p>
-    <w:p>
-      <w:pPr>
-        <w:rPr>
-          <w:rFonts w:ascii="Times New Roman" w:hAnsi="Times New Roman" w:cs="Times New Roman"/>
-          <w:sz w:val="28"/>
-          <w:szCs w:val="28"/>
-        </w:rPr>
-      </w:pPr>
-      <w:r>
-        <w:rPr>
-          <w:rFonts w:ascii="Times New Roman" w:hAnsi="Times New Roman" w:cs="Times New Roman"/>
-          <w:sz w:val="28"/>
-          <w:szCs w:val="28"/>
-        </w:rPr>
-        <w:tab/>
-      </w:r>
-      <w:r>
-        <w:rPr>
-          <w:rFonts w:ascii="Times New Roman" w:hAnsi="Times New Roman" w:cs="Times New Roman"/>
-          <w:sz w:val="28"/>
-          <w:szCs w:val="28"/>
-        </w:rPr>
-        <w:tab/>
-      </w:r>
-      <w:r>
-        <w:rPr>
-          <w:rFonts w:ascii="Times New Roman" w:hAnsi="Times New Roman" w:cs="Times New Roman"/>
-          <w:sz w:val="28"/>
-          <w:szCs w:val="28"/>
-        </w:rPr>
-        <w:tab/>
-      </w:r>
-      <w:r>
-        <w:rPr>
-          <w:rFonts w:ascii="Times New Roman" w:hAnsi="Times New Roman" w:cs="Times New Roman"/>
-          <w:sz w:val="28"/>
-          <w:szCs w:val="28"/>
-        </w:rPr>
-        <w:tab/>
-      </w:r>
-      <w:r>
-        <w:rPr>
-          <w:rFonts w:ascii="Times New Roman" w:hAnsi="Times New Roman" w:cs="Times New Roman"/>
-          <w:sz w:val="28"/>
-          <w:szCs w:val="28"/>
-        </w:rPr>
-        <w:tab/>
-      </w:r>
-      <w:r>
-        <w:rPr>
-          <w:rFonts w:ascii="Times New Roman" w:hAnsi="Times New Roman" w:cs="Times New Roman"/>
-          <w:sz w:val="28"/>
-          <w:szCs w:val="28"/>
-        </w:rPr>
-        <w:tab/>
-      </w:r>
-      <w:r>
-        <w:rPr>
-          <w:rFonts w:ascii="Times New Roman" w:hAnsi="Times New Roman" w:cs="Times New Roman"/>
-          <w:sz w:val="28"/>
-          <w:szCs w:val="28"/>
-        </w:rPr>
-        <w:tab/>
-      </w:r>
-      <w:r>
-        <w:rPr>
-          <w:rFonts w:ascii="Times New Roman" w:hAnsi="Times New Roman" w:cs="Times New Roman"/>
-          <w:sz w:val="28"/>
-          <w:szCs w:val="28"/>
-        </w:rPr>
-        <w:tab/>
-      </w:r>
-      <w:r>
-        <w:rPr>
-          <w:rFonts w:ascii="Times New Roman" w:hAnsi="Times New Roman" w:cs="Times New Roman"/>
-          <w:sz w:val="28"/>
-          <w:szCs w:val="28"/>
-        </w:rPr>
-        <w:tab/>
-      </w:r>
-      <w:r>
-        <w:rPr>
-          <w:rFonts w:ascii="Times New Roman" w:hAnsi="Times New Roman" w:cs="Times New Roman"/>
-          <w:sz w:val="28"/>
-          <w:szCs w:val="28"/>
-        </w:rPr>
-        <w:tab/>
-        <w:t xml:space="preserve">     21076452</w:t>
-      </w:r>
-    </w:p>
-    <w:p>
-      <w:pPr>
-        <w:rPr>
-          <w:rFonts w:ascii="Times New Roman" w:hAnsi="Times New Roman" w:cs="Times New Roman"/>
-          <w:sz w:val="28"/>
-          <w:szCs w:val="28"/>
-        </w:rPr>
-      </w:pPr>
-      <w:r>
-        <w:rPr>
-          <w:rFonts w:ascii="Times New Roman" w:hAnsi="Times New Roman" w:cs="Times New Roman"/>
-          <w:sz w:val="28"/>
-          <w:szCs w:val="28"/>
-        </w:rPr>
-        <w:tab/>
-      </w:r>
-      <w:r>
-        <w:rPr>
-          <w:rFonts w:ascii="Times New Roman" w:hAnsi="Times New Roman" w:cs="Times New Roman"/>
-          <w:sz w:val="28"/>
-          <w:szCs w:val="28"/>
-        </w:rPr>
-        <w:tab/>
-      </w:r>
-      <w:r>
-        <w:rPr>
-          <w:rFonts w:ascii="Times New Roman" w:hAnsi="Times New Roman" w:cs="Times New Roman"/>
-          <w:sz w:val="28"/>
-          <w:szCs w:val="28"/>
-        </w:rPr>
-        <w:tab/>
-      </w:r>
-      <w:r>
-        <w:rPr>
-          <w:rFonts w:ascii="Times New Roman" w:hAnsi="Times New Roman" w:cs="Times New Roman"/>
-          <w:sz w:val="28"/>
-          <w:szCs w:val="28"/>
-        </w:rPr>
-        <w:tab/>
-      </w:r>
-      <w:r>
-        <w:rPr>
-          <w:rFonts w:ascii="Times New Roman" w:hAnsi="Times New Roman" w:cs="Times New Roman"/>
-          <w:sz w:val="28"/>
-          <w:szCs w:val="28"/>
-        </w:rPr>
-        <w:tab/>
-      </w:r>
-      <w:r>
-        <w:rPr>
-          <w:rFonts w:ascii="Times New Roman" w:hAnsi="Times New Roman" w:cs="Times New Roman"/>
-          <w:sz w:val="28"/>
-          <w:szCs w:val="28"/>
-        </w:rPr>
-        <w:tab/>
-      </w:r>
-      <w:r>
-        <w:rPr>
-          <w:rFonts w:ascii="Times New Roman" w:hAnsi="Times New Roman" w:cs="Times New Roman"/>
-          <w:sz w:val="28"/>
-          <w:szCs w:val="28"/>
-        </w:rPr>
-        <w:tab/>
-      </w:r>
-      <w:r>
-        <w:rPr>
-          <w:rFonts w:ascii="Times New Roman" w:hAnsi="Times New Roman" w:cs="Times New Roman"/>
-          <w:sz w:val="28"/>
-          <w:szCs w:val="28"/>
-        </w:rPr>
-        <w:tab/>
-      </w:r>
-      <w:r>
-        <w:rPr>
-          <w:rFonts w:ascii="Times New Roman" w:hAnsi="Times New Roman" w:cs="Times New Roman"/>
-          <w:sz w:val="28"/>
-          <w:szCs w:val="28"/>
-        </w:rPr>
-        <w:tab/>
-      </w:r>
-      <w:r>
-        <w:rPr>
-          <w:rFonts w:ascii="Times New Roman" w:hAnsi="Times New Roman" w:cs="Times New Roman"/>
-          <w:sz w:val="28"/>
-          <w:szCs w:val="28"/>
-        </w:rPr>
-        <w:tab/>
-        <w:t xml:space="preserve">    Jenivia Lobo</w:t>
-      </w:r>
-    </w:p>
-    <w:p>
-      <w:pPr>
+      <w:r>
         <w:rPr>
           <w:rFonts w:ascii="Times New Roman" w:hAnsi="Times New Roman" w:cs="Times New Roman"/>
           <w:b/>
@@ -487,8 +358,11 @@
           <w:sz w:val="36"/>
           <w:szCs w:val="36"/>
         </w:rPr>
-      </w:pPr>
-      <w:r>
+        <w:t xml:space="preserve">                                                                   </w:t>
+      </w:r>
+    </w:p>
+    <w:p>
+      <w:pPr>
         <w:rPr>
           <w:rFonts w:ascii="Times New Roman" w:hAnsi="Times New Roman" w:cs="Times New Roman"/>
           <w:b/>
@@ -496,17 +370,158 @@
           <w:sz w:val="36"/>
           <w:szCs w:val="36"/>
         </w:rPr>
+      </w:pPr>
+    </w:p>
+    <w:p>
+      <w:pPr>
+        <w:rPr>
+          <w:rFonts w:ascii="Times New Roman" w:hAnsi="Times New Roman" w:cs="Times New Roman"/>
+          <w:b/>
+          <w:bCs/>
+          <w:sz w:val="36"/>
+          <w:szCs w:val="36"/>
+        </w:rPr>
+      </w:pPr>
+    </w:p>
+    <w:p>
+      <w:pPr>
+        <w:rPr>
+          <w:rFonts w:ascii="Times New Roman" w:hAnsi="Times New Roman" w:cs="Times New Roman"/>
+          <w:b/>
+          <w:bCs/>
+          <w:sz w:val="36"/>
+          <w:szCs w:val="36"/>
+        </w:rPr>
+      </w:pPr>
+    </w:p>
+    <w:p>
+      <w:pPr>
+        <w:rPr>
+          <w:rFonts w:ascii="Times New Roman" w:hAnsi="Times New Roman" w:cs="Times New Roman"/>
+          <w:b/>
+          <w:bCs/>
+          <w:sz w:val="36"/>
+          <w:szCs w:val="36"/>
+        </w:rPr>
+      </w:pPr>
+    </w:p>
+    <w:p>
+      <w:pPr>
+        <w:rPr>
+          <w:rFonts w:ascii="Times New Roman" w:hAnsi="Times New Roman" w:cs="Times New Roman"/>
+          <w:sz w:val="28"/>
+          <w:szCs w:val="28"/>
+        </w:rPr>
+      </w:pPr>
+      <w:r>
+        <w:rPr>
+          <w:rFonts w:ascii="Times New Roman" w:hAnsi="Times New Roman" w:cs="Times New Roman"/>
+          <w:sz w:val="28"/>
+          <w:szCs w:val="28"/>
+        </w:rPr>
+        <w:t xml:space="preserve">                                                               </w:t>
+      </w:r>
+    </w:p>
+    <w:p>
+      <w:pPr>
+        <w:rPr>
+          <w:rFonts w:ascii="Times New Roman" w:hAnsi="Times New Roman" w:cs="Times New Roman"/>
+          <w:sz w:val="28"/>
+          <w:szCs w:val="28"/>
+        </w:rPr>
+      </w:pPr>
+      <w:r>
+        <w:rPr>
+          <w:rFonts w:ascii="Times New Roman" w:hAnsi="Times New Roman" w:cs="Times New Roman"/>
+          <w:sz w:val="28"/>
+          <w:szCs w:val="28"/>
+        </w:rPr>
+        <w:tab/>
+      </w:r>
+      <w:r>
+        <w:rPr>
+          <w:rFonts w:ascii="Times New Roman" w:hAnsi="Times New Roman" w:cs="Times New Roman"/>
+          <w:sz w:val="28"/>
+          <w:szCs w:val="28"/>
+        </w:rPr>
+        <w:tab/>
+      </w:r>
+      <w:r>
+        <w:rPr>
+          <w:rFonts w:ascii="Times New Roman" w:hAnsi="Times New Roman" w:cs="Times New Roman"/>
+          <w:sz w:val="28"/>
+          <w:szCs w:val="28"/>
+        </w:rPr>
+        <w:tab/>
+      </w:r>
+      <w:r>
+        <w:rPr>
+          <w:rFonts w:ascii="Times New Roman" w:hAnsi="Times New Roman" w:cs="Times New Roman"/>
+          <w:sz w:val="28"/>
+          <w:szCs w:val="28"/>
+        </w:rPr>
+        <w:tab/>
+      </w:r>
+      <w:r>
+        <w:rPr>
+          <w:rFonts w:ascii="Times New Roman" w:hAnsi="Times New Roman" w:cs="Times New Roman"/>
+          <w:sz w:val="28"/>
+          <w:szCs w:val="28"/>
+        </w:rPr>
+        <w:tab/>
+      </w:r>
+      <w:r>
+        <w:rPr>
+          <w:rFonts w:ascii="Times New Roman" w:hAnsi="Times New Roman" w:cs="Times New Roman"/>
+          <w:sz w:val="28"/>
+          <w:szCs w:val="28"/>
+        </w:rPr>
+        <w:tab/>
+      </w:r>
+      <w:r>
+        <w:rPr>
+          <w:rFonts w:ascii="Times New Roman" w:hAnsi="Times New Roman" w:cs="Times New Roman"/>
+          <w:sz w:val="28"/>
+          <w:szCs w:val="28"/>
+        </w:rPr>
+        <w:tab/>
+      </w:r>
+      <w:r>
+        <w:rPr>
+          <w:rFonts w:ascii="Times New Roman" w:hAnsi="Times New Roman" w:cs="Times New Roman"/>
+          <w:sz w:val="28"/>
+          <w:szCs w:val="28"/>
+        </w:rPr>
+        <w:t xml:space="preserve">           </w:t>
+      </w:r>
+    </w:p>
+    <w:p>
+      <w:pPr>
+        <w:rPr>
+          <w:noProof/>
+        </w:rPr>
+      </w:pPr>
+      <w:r>
+        <w:rPr>
+          <w:rFonts w:ascii="Times New Roman" w:hAnsi="Times New Roman" w:cs="Times New Roman"/>
+          <w:b/>
+          <w:bCs/>
+          <w:sz w:val="36"/>
+          <w:szCs w:val="36"/>
+        </w:rPr>
         <w:br w:type="page"/>
       </w:r>
-    </w:p>
-    <w:p>
-      <w:pPr>
-        <w:ind w:firstLine="720"/>
-        <w:jc w:val="both"/>
-        <w:rPr>
-          <w:noProof/>
-        </w:rPr>
-      </w:pPr>
+      <w:r>
+        <w:rPr>
+          <w:rFonts w:ascii="Times New Roman" w:hAnsi="Times New Roman" w:cs="Times New Roman"/>
+          <w:b/>
+          <w:bCs/>
+          <w:sz w:val="36"/>
+          <w:szCs w:val="36"/>
+        </w:rPr>
+        <w:lastRenderedPageBreak/>
+        <w:t xml:space="preserve">     </w:t>
+      </w:r>
       <w:r>
         <w:rPr>
           <w:rStyle w:val="textlayer--absolute"/>
@@ -517,7 +532,6 @@
           <w:szCs w:val="25"/>
           <w:shd w:val="clear" w:color="auto" w:fill="F2F2F2"/>
         </w:rPr>
-        <w:lastRenderedPageBreak/>
         <w:t>Analysis of statistics on climate change based on World Bank data</w:t>
       </w:r>
       <w:r>
@@ -547,25 +561,104 @@
       </w:pPr>
       <w:r>
         <w:rPr>
+          <w:rFonts w:ascii="Times New Roman" w:hAnsi="Times New Roman" w:cs="Times New Roman"/>
+          <w:sz w:val="24"/>
+          <w:szCs w:val="24"/>
+        </w:rPr>
+        <w:t>Data Analysis on</w:t>
+      </w:r>
+      <w:r>
+        <w:rPr>
+          <w:rFonts w:ascii="Times New Roman" w:hAnsi="Times New Roman" w:cs="Times New Roman"/>
+          <w:sz w:val="24"/>
+          <w:szCs w:val="24"/>
+        </w:rPr>
+        <w:t xml:space="preserve"> 5 nations from various countries </w:t>
+      </w:r>
+      <w:r>
+        <w:rPr>
+          <w:rFonts w:ascii="Times New Roman" w:hAnsi="Times New Roman" w:cs="Times New Roman"/>
+          <w:sz w:val="24"/>
+          <w:szCs w:val="24"/>
+        </w:rPr>
+        <w:t>was</w:t>
+      </w:r>
+      <w:r>
+        <w:rPr>
+          <w:rFonts w:ascii="Times New Roman" w:hAnsi="Times New Roman" w:cs="Times New Roman"/>
+          <w:sz w:val="24"/>
+          <w:szCs w:val="24"/>
+        </w:rPr>
+        <w:t xml:space="preserve"> chosen, and the interactions between the following variables about climate change were examined: total greenhouse gas emissions, forested areas, Electric Consumption and GDP.</w:t>
+      </w:r>
+      <w:r>
+        <w:rPr>
+          <w:rFonts w:ascii="Times New Roman" w:hAnsi="Times New Roman" w:cs="Times New Roman"/>
+          <w:sz w:val="24"/>
+          <w:szCs w:val="24"/>
+        </w:rPr>
+        <w:t xml:space="preserve"> </w:t>
+      </w:r>
+      <w:r>
+        <w:rPr>
+          <w:rFonts w:ascii="Times New Roman" w:hAnsi="Times New Roman" w:cs="Times New Roman"/>
+          <w:sz w:val="24"/>
+          <w:szCs w:val="24"/>
+        </w:rPr>
+        <w:t>Investigating the causes behind them led to the discovery of some correlations between the factors.</w:t>
+      </w:r>
+    </w:p>
+    <w:p>
+      <w:pPr>
+        <w:rPr>
+          <w:rFonts w:ascii="Times New Roman" w:hAnsi="Times New Roman" w:cs="Times New Roman"/>
+          <w:sz w:val="24"/>
+          <w:szCs w:val="24"/>
+        </w:rPr>
+        <w:sectPr>
+          <w:pgSz w:w="12240" w:h="15840"/>
+          <w:pgMar w:top="1440" w:right="1440" w:bottom="1440" w:left="1440" w:header="720" w:footer="720" w:gutter="0"/>
+          <w:cols w:space="720"/>
+          <w:docGrid w:linePitch="360"/>
+        </w:sectPr>
+      </w:pPr>
+    </w:p>
+    <w:p>
+      <w:pPr>
+        <w:rPr>
+          <w:rFonts w:ascii="Times New Roman" w:hAnsi="Times New Roman" w:cs="Times New Roman"/>
+          <w:sz w:val="24"/>
+          <w:szCs w:val="24"/>
+        </w:rPr>
+        <w:sectPr>
+          <w:type w:val="continuous"/>
+          <w:pgSz w:w="12240" w:h="15840"/>
+          <w:pgMar w:top="1440" w:right="1440" w:bottom="1440" w:left="1440" w:header="720" w:footer="720" w:gutter="0"/>
+          <w:cols w:num="2" w:space="720"/>
+          <w:docGrid w:linePitch="360"/>
+        </w:sectPr>
+      </w:pPr>
+      <w:r>
+        <w:rPr>
           <w:noProof/>
         </w:rPr>
         <w:drawing>
-          <wp:anchor distT="0" distB="0" distL="114300" distR="114300" simplePos="0" relativeHeight="251660288" behindDoc="0" locked="0" layoutInCell="1" allowOverlap="1" wp14:anchorId="4EC82461" wp14:editId="6F0E6B1C">
+          <wp:anchor distT="0" distB="0" distL="114300" distR="114300" simplePos="0" relativeHeight="251660288" behindDoc="0" locked="0" layoutInCell="1" allowOverlap="1" wp14:anchorId="4EC82461" wp14:editId="25D60338">
             <wp:simplePos x="0" y="0"/>
             <wp:positionH relativeFrom="margin">
-              <wp:posOffset>3078480</wp:posOffset>
+              <wp:posOffset>3070860</wp:posOffset>
             </wp:positionH>
             <wp:positionV relativeFrom="paragraph">
-              <wp:posOffset>807720</wp:posOffset>
+              <wp:posOffset>13335</wp:posOffset>
             </wp:positionV>
-            <wp:extent cx="2743200" cy="2324100"/>
-            <wp:effectExtent l="0" t="0" r="0" b="0"/>
+            <wp:extent cx="2468880" cy="2091690"/>
+            <wp:effectExtent l="0" t="0" r="7620" b="3810"/>
             <wp:wrapThrough wrapText="bothSides">
               <wp:wrapPolygon edited="0">
                 <wp:start x="0" y="0"/>
-                <wp:lineTo x="0" y="21423"/>
-                <wp:lineTo x="21450" y="21423"/>
-                <wp:lineTo x="21450" y="0"/>
+                <wp:lineTo x="0" y="21443"/>
+                <wp:lineTo x="21500" y="21443"/>
+                <wp:lineTo x="21500" y="0"/>
                 <wp:lineTo x="0" y="0"/>
               </wp:wrapPolygon>
             </wp:wrapThrough>
@@ -583,7 +676,7 @@
                     </pic:cNvPicPr>
                   </pic:nvPicPr>
                   <pic:blipFill>
-                    <a:blip r:embed="rId7">
+                    <a:blip r:embed="rId8">
                       <a:extLst>
                         <a:ext uri="{28A0092B-C50C-407E-A947-70E740481C1C}">
                           <a14:useLocalDpi xmlns:a14="http://schemas.microsoft.com/office/drawing/2010/main" val="0"/>
@@ -598,7 +691,7 @@
                   <pic:spPr bwMode="auto">
                     <a:xfrm>
                       <a:off x="0" y="0"/>
-                      <a:ext cx="2743200" cy="2324100"/>
+                      <a:ext cx="2468880" cy="2091690"/>
                     </a:xfrm>
                     <a:prstGeom prst="rect">
                       <a:avLst/>
@@ -611,131 +704,15 @@
                 </pic:pic>
               </a:graphicData>
             </a:graphic>
+            <wp14:sizeRelH relativeFrom="margin">
+              <wp14:pctWidth>0</wp14:pctWidth>
+            </wp14:sizeRelH>
             <wp14:sizeRelV relativeFrom="margin">
               <wp14:pctHeight>0</wp14:pctHeight>
             </wp14:sizeRelV>
           </wp:anchor>
         </w:drawing>
       </w:r>
-      <w:r>
-        <w:rPr>
-          <w:rFonts w:ascii="Times New Roman" w:hAnsi="Times New Roman" w:cs="Times New Roman"/>
-          <w:sz w:val="24"/>
-          <w:szCs w:val="24"/>
-        </w:rPr>
-        <w:t>Data Analysis on</w:t>
-      </w:r>
-      <w:r>
-        <w:rPr>
-          <w:rFonts w:ascii="Times New Roman" w:hAnsi="Times New Roman" w:cs="Times New Roman"/>
-          <w:sz w:val="24"/>
-          <w:szCs w:val="24"/>
-        </w:rPr>
-        <w:t xml:space="preserve"> </w:t>
-      </w:r>
-      <w:r>
-        <w:rPr>
-          <w:rFonts w:ascii="Times New Roman" w:hAnsi="Times New Roman" w:cs="Times New Roman"/>
-          <w:sz w:val="24"/>
-          <w:szCs w:val="24"/>
-        </w:rPr>
-        <w:t>5</w:t>
-      </w:r>
-      <w:r>
-        <w:rPr>
-          <w:rFonts w:ascii="Times New Roman" w:hAnsi="Times New Roman" w:cs="Times New Roman"/>
-          <w:sz w:val="24"/>
-          <w:szCs w:val="24"/>
-        </w:rPr>
-        <w:t xml:space="preserve"> nations from various </w:t>
-      </w:r>
-      <w:r>
-        <w:rPr>
-          <w:rFonts w:ascii="Times New Roman" w:hAnsi="Times New Roman" w:cs="Times New Roman"/>
-          <w:sz w:val="24"/>
-          <w:szCs w:val="24"/>
-        </w:rPr>
-        <w:t xml:space="preserve">countries </w:t>
-      </w:r>
-      <w:r>
-        <w:rPr>
-          <w:rFonts w:ascii="Times New Roman" w:hAnsi="Times New Roman" w:cs="Times New Roman"/>
-          <w:sz w:val="24"/>
-          <w:szCs w:val="24"/>
-        </w:rPr>
-        <w:t>was</w:t>
-      </w:r>
-      <w:r>
-        <w:rPr>
-          <w:rFonts w:ascii="Times New Roman" w:hAnsi="Times New Roman" w:cs="Times New Roman"/>
-          <w:sz w:val="24"/>
-          <w:szCs w:val="24"/>
-        </w:rPr>
-        <w:t xml:space="preserve"> chosen, and the interactions between the following variables about climate change were examined: total greenhouse gas emissions, forested areas, </w:t>
-      </w:r>
-      <w:r>
-        <w:rPr>
-          <w:rFonts w:ascii="Times New Roman" w:hAnsi="Times New Roman" w:cs="Times New Roman"/>
-          <w:sz w:val="24"/>
-          <w:szCs w:val="24"/>
-        </w:rPr>
-        <w:t xml:space="preserve">Electric Consumption </w:t>
-      </w:r>
-      <w:r>
-        <w:rPr>
-          <w:rFonts w:ascii="Times New Roman" w:hAnsi="Times New Roman" w:cs="Times New Roman"/>
-          <w:sz w:val="24"/>
-          <w:szCs w:val="24"/>
-        </w:rPr>
-        <w:t>and GDP.</w:t>
-      </w:r>
-      <w:r>
-        <w:rPr>
-          <w:rFonts w:ascii="Times New Roman" w:hAnsi="Times New Roman" w:cs="Times New Roman"/>
-          <w:sz w:val="24"/>
-          <w:szCs w:val="24"/>
-        </w:rPr>
-        <w:t xml:space="preserve"> </w:t>
-      </w:r>
-      <w:r>
-        <w:rPr>
-          <w:rFonts w:ascii="Times New Roman" w:hAnsi="Times New Roman" w:cs="Times New Roman"/>
-          <w:sz w:val="24"/>
-          <w:szCs w:val="24"/>
-        </w:rPr>
-        <w:t>Investigating the causes behind them led to the discovery of some correlations between the factors.</w:t>
-      </w:r>
-    </w:p>
-    <w:p>
-      <w:pPr>
-        <w:rPr>
-          <w:rFonts w:ascii="Times New Roman" w:hAnsi="Times New Roman" w:cs="Times New Roman"/>
-          <w:sz w:val="24"/>
-          <w:szCs w:val="24"/>
-        </w:rPr>
-        <w:sectPr>
-          <w:pgSz w:w="12240" w:h="15840"/>
-          <w:pgMar w:top="1440" w:right="1440" w:bottom="1440" w:left="1440" w:header="720" w:footer="720" w:gutter="0"/>
-          <w:cols w:space="720"/>
-          <w:docGrid w:linePitch="360"/>
-        </w:sectPr>
-      </w:pPr>
-    </w:p>
-    <w:p>
-      <w:pPr>
-        <w:rPr>
-          <w:rFonts w:ascii="Times New Roman" w:hAnsi="Times New Roman" w:cs="Times New Roman"/>
-          <w:sz w:val="24"/>
-          <w:szCs w:val="24"/>
-        </w:rPr>
-        <w:sectPr>
-          <w:type w:val="continuous"/>
-          <w:pgSz w:w="12240" w:h="15840"/>
-          <w:pgMar w:top="1440" w:right="1440" w:bottom="1440" w:left="1440" w:header="720" w:footer="720" w:gutter="0"/>
-          <w:cols w:num="2" w:space="720"/>
-          <w:docGrid w:linePitch="360"/>
-        </w:sectPr>
-      </w:pPr>
       <w:r>
         <w:rPr>
           <w:noProof/>
@@ -774,7 +751,7 @@
                     </pic:cNvPicPr>
                   </pic:nvPicPr>
                   <pic:blipFill>
-                    <a:blip r:embed="rId8">
+                    <a:blip r:embed="rId9">
                       <a:extLst>
                         <a:ext uri="{28A0092B-C50C-407E-A947-70E740481C1C}">
                           <a14:useLocalDpi xmlns:a14="http://schemas.microsoft.com/office/drawing/2010/main" val="0"/>
@@ -917,6 +894,124 @@
           <w:szCs w:val="24"/>
         </w:rPr>
       </w:pPr>
+    </w:p>
+    <w:p>
+      <w:pPr>
+        <w:jc w:val="both"/>
+        <w:rPr>
+          <w:rFonts w:ascii="Times New Roman" w:hAnsi="Times New Roman" w:cs="Times New Roman"/>
+          <w:sz w:val="24"/>
+          <w:szCs w:val="24"/>
+        </w:rPr>
+      </w:pPr>
+    </w:p>
+    <w:p>
+      <w:pPr>
+        <w:jc w:val="both"/>
+        <w:rPr>
+          <w:rFonts w:ascii="Times New Roman" w:hAnsi="Times New Roman" w:cs="Times New Roman"/>
+          <w:sz w:val="24"/>
+          <w:szCs w:val="24"/>
+        </w:rPr>
+      </w:pPr>
+    </w:p>
+    <w:p>
+      <w:pPr>
+        <w:jc w:val="both"/>
+        <w:rPr>
+          <w:rFonts w:ascii="Times New Roman" w:hAnsi="Times New Roman" w:cs="Times New Roman"/>
+          <w:sz w:val="24"/>
+          <w:szCs w:val="24"/>
+        </w:rPr>
+      </w:pPr>
+      <w:r>
+        <w:rPr>
+          <w:rFonts w:ascii="Times New Roman" w:hAnsi="Times New Roman" w:cs="Times New Roman"/>
+          <w:sz w:val="24"/>
+          <w:szCs w:val="24"/>
+        </w:rPr>
+        <w:t xml:space="preserve">                                                                                                                   </w:t>
+      </w:r>
+    </w:p>
+    <w:p>
+      <w:pPr>
+        <w:jc w:val="both"/>
+        <w:rPr>
+          <w:rFonts w:ascii="Times New Roman" w:hAnsi="Times New Roman" w:cs="Times New Roman"/>
+          <w:sz w:val="24"/>
+          <w:szCs w:val="24"/>
+        </w:rPr>
+      </w:pPr>
+    </w:p>
+    <w:p>
+      <w:pPr>
+        <w:jc w:val="both"/>
+        <w:rPr>
+          <w:rFonts w:ascii="Times New Roman" w:hAnsi="Times New Roman" w:cs="Times New Roman"/>
+          <w:sz w:val="24"/>
+          <w:szCs w:val="24"/>
+        </w:rPr>
+      </w:pPr>
+    </w:p>
+    <w:p>
+      <w:pPr>
+        <w:jc w:val="both"/>
+        <w:rPr>
+          <w:rFonts w:ascii="Times New Roman" w:hAnsi="Times New Roman" w:cs="Times New Roman"/>
+          <w:sz w:val="24"/>
+          <w:szCs w:val="24"/>
+        </w:rPr>
+      </w:pPr>
+    </w:p>
+    <w:p>
+      <w:pPr>
+        <w:jc w:val="both"/>
+        <w:rPr>
+          <w:rFonts w:ascii="Times New Roman" w:hAnsi="Times New Roman" w:cs="Times New Roman"/>
+          <w:sz w:val="24"/>
+          <w:szCs w:val="24"/>
+        </w:rPr>
+      </w:pPr>
+    </w:p>
+    <w:p>
+      <w:pPr>
+        <w:jc w:val="both"/>
+        <w:rPr>
+          <w:rFonts w:ascii="Times New Roman" w:hAnsi="Times New Roman" w:cs="Times New Roman"/>
+          <w:sz w:val="24"/>
+          <w:szCs w:val="24"/>
+        </w:rPr>
+      </w:pPr>
+    </w:p>
+    <w:p>
+      <w:pPr>
+        <w:jc w:val="both"/>
+        <w:rPr>
+          <w:rFonts w:ascii="Times New Roman" w:hAnsi="Times New Roman" w:cs="Times New Roman"/>
+          <w:sz w:val="24"/>
+          <w:szCs w:val="24"/>
+        </w:rPr>
+      </w:pPr>
+    </w:p>
+    <w:p>
+      <w:pPr>
+        <w:jc w:val="both"/>
+        <w:rPr>
+          <w:rFonts w:ascii="Times New Roman" w:hAnsi="Times New Roman" w:cs="Times New Roman"/>
+          <w:sz w:val="24"/>
+          <w:szCs w:val="24"/>
+        </w:rPr>
+      </w:pPr>
+    </w:p>
+    <w:p>
+      <w:pPr>
+        <w:jc w:val="both"/>
+        <w:rPr>
+          <w:rFonts w:ascii="Times New Roman" w:hAnsi="Times New Roman" w:cs="Times New Roman"/>
+          <w:sz w:val="24"/>
+          <w:szCs w:val="24"/>
+        </w:rPr>
+      </w:pPr>
       <w:r>
         <w:rPr>
           <w:rFonts w:ascii="Times New Roman" w:hAnsi="Times New Roman" w:cs="Times New Roman"/>
@@ -941,26 +1036,6 @@
         </w:rPr>
         <w:t>. As the greenhouse effect and climate change affect the ecosystem and the growth of trees in forests, lower gas emissions increase the extent of forests.</w:t>
       </w:r>
-    </w:p>
-    <w:p>
-      <w:pPr>
-        <w:jc w:val="both"/>
-        <w:rPr>
-          <w:rFonts w:ascii="Times New Roman" w:hAnsi="Times New Roman" w:cs="Times New Roman"/>
-          <w:sz w:val="24"/>
-          <w:szCs w:val="24"/>
-        </w:rPr>
-      </w:pPr>
-    </w:p>
-    <w:p>
-      <w:pPr>
-        <w:jc w:val="both"/>
-        <w:rPr>
-          <w:rFonts w:ascii="Times New Roman" w:hAnsi="Times New Roman" w:cs="Times New Roman"/>
-          <w:sz w:val="24"/>
-          <w:szCs w:val="24"/>
-        </w:rPr>
-      </w:pPr>
     </w:p>
     <w:p>
       <w:pPr>
@@ -982,24 +1057,24 @@
     </w:p>
     <w:tbl>
       <w:tblPr>
-        <w:tblW w:w="5760" w:type="dxa"/>
+        <w:tblW w:w="5457" w:type="dxa"/>
         <w:tblLook w:val="04A0" w:firstRow="1" w:lastRow="0" w:firstColumn="1" w:lastColumn="0" w:noHBand="0" w:noVBand="1"/>
       </w:tblPr>
       <w:tblGrid>
-        <w:gridCol w:w="960"/>
-        <w:gridCol w:w="1047"/>
-        <w:gridCol w:w="1047"/>
-        <w:gridCol w:w="1047"/>
-        <w:gridCol w:w="1047"/>
-        <w:gridCol w:w="1047"/>
+        <w:gridCol w:w="689"/>
+        <w:gridCol w:w="982"/>
+        <w:gridCol w:w="982"/>
+        <w:gridCol w:w="982"/>
+        <w:gridCol w:w="982"/>
+        <w:gridCol w:w="896"/>
       </w:tblGrid>
       <w:tr>
         <w:trPr>
-          <w:trHeight w:val="300"/>
+          <w:trHeight w:val="240"/>
         </w:trPr>
         <w:tc>
           <w:tcPr>
-            <w:tcW w:w="960" w:type="dxa"/>
+            <w:tcW w:w="689" w:type="dxa"/>
             <w:tcBorders>
               <w:top w:val="single" w:sz="8" w:space="0" w:color="auto"/>
               <w:left w:val="single" w:sz="8" w:space="0" w:color="auto"/>
@@ -1018,12 +1093,16 @@
               <w:rPr>
                 <w:rFonts w:ascii="Calibri" w:eastAsia="Times New Roman" w:hAnsi="Calibri" w:cs="Calibri"/>
                 <w:color w:val="000000"/>
+                <w:sz w:val="18"/>
+                <w:szCs w:val="18"/>
               </w:rPr>
             </w:pPr>
             <w:r>
               <w:rPr>
                 <w:rFonts w:ascii="Calibri" w:eastAsia="Times New Roman" w:hAnsi="Calibri" w:cs="Calibri"/>
                 <w:color w:val="000000"/>
+                <w:sz w:val="18"/>
+                <w:szCs w:val="18"/>
               </w:rPr>
               <w:t>Stats</w:t>
             </w:r>
@@ -1031,7 +1110,7 @@
         </w:tc>
         <w:tc>
           <w:tcPr>
-            <w:tcW w:w="960" w:type="dxa"/>
+            <w:tcW w:w="982" w:type="dxa"/>
             <w:tcBorders>
               <w:top w:val="single" w:sz="8" w:space="0" w:color="auto"/>
               <w:left w:val="nil"/>
@@ -1050,12 +1129,16 @@
               <w:rPr>
                 <w:rFonts w:ascii="Calibri" w:eastAsia="Times New Roman" w:hAnsi="Calibri" w:cs="Calibri"/>
                 <w:color w:val="000000"/>
+                <w:sz w:val="18"/>
+                <w:szCs w:val="18"/>
               </w:rPr>
             </w:pPr>
             <w:r>
               <w:rPr>
                 <w:rFonts w:ascii="Calibri" w:eastAsia="Times New Roman" w:hAnsi="Calibri" w:cs="Calibri"/>
                 <w:color w:val="000000"/>
+                <w:sz w:val="18"/>
+                <w:szCs w:val="18"/>
               </w:rPr>
               <w:t>1991</w:t>
             </w:r>
@@ -1063,7 +1146,7 @@
         </w:tc>
         <w:tc>
           <w:tcPr>
-            <w:tcW w:w="960" w:type="dxa"/>
+            <w:tcW w:w="982" w:type="dxa"/>
             <w:tcBorders>
               <w:top w:val="single" w:sz="8" w:space="0" w:color="auto"/>
               <w:left w:val="nil"/>
@@ -1082,12 +1165,16 @@
               <w:rPr>
                 <w:rFonts w:ascii="Calibri" w:eastAsia="Times New Roman" w:hAnsi="Calibri" w:cs="Calibri"/>
                 <w:color w:val="000000"/>
+                <w:sz w:val="18"/>
+                <w:szCs w:val="18"/>
               </w:rPr>
             </w:pPr>
             <w:r>
               <w:rPr>
                 <w:rFonts w:ascii="Calibri" w:eastAsia="Times New Roman" w:hAnsi="Calibri" w:cs="Calibri"/>
                 <w:color w:val="000000"/>
+                <w:sz w:val="18"/>
+                <w:szCs w:val="18"/>
               </w:rPr>
               <w:t>2001</w:t>
             </w:r>
@@ -1095,7 +1182,7 @@
         </w:tc>
         <w:tc>
           <w:tcPr>
-            <w:tcW w:w="960" w:type="dxa"/>
+            <w:tcW w:w="982" w:type="dxa"/>
             <w:tcBorders>
               <w:top w:val="single" w:sz="8" w:space="0" w:color="auto"/>
               <w:left w:val="nil"/>
@@ -1114,12 +1201,16 @@
               <w:rPr>
                 <w:rFonts w:ascii="Calibri" w:eastAsia="Times New Roman" w:hAnsi="Calibri" w:cs="Calibri"/>
                 <w:color w:val="000000"/>
+                <w:sz w:val="18"/>
+                <w:szCs w:val="18"/>
               </w:rPr>
             </w:pPr>
             <w:r>
               <w:rPr>
                 <w:rFonts w:ascii="Calibri" w:eastAsia="Times New Roman" w:hAnsi="Calibri" w:cs="Calibri"/>
                 <w:color w:val="000000"/>
+                <w:sz w:val="18"/>
+                <w:szCs w:val="18"/>
               </w:rPr>
               <w:t>2011</w:t>
             </w:r>
@@ -1127,7 +1218,7 @@
         </w:tc>
         <w:tc>
           <w:tcPr>
-            <w:tcW w:w="960" w:type="dxa"/>
+            <w:tcW w:w="982" w:type="dxa"/>
             <w:tcBorders>
               <w:top w:val="single" w:sz="8" w:space="0" w:color="auto"/>
               <w:left w:val="nil"/>
@@ -1146,12 +1237,16 @@
               <w:rPr>
                 <w:rFonts w:ascii="Calibri" w:eastAsia="Times New Roman" w:hAnsi="Calibri" w:cs="Calibri"/>
                 <w:color w:val="000000"/>
+                <w:sz w:val="18"/>
+                <w:szCs w:val="18"/>
               </w:rPr>
             </w:pPr>
             <w:r>
               <w:rPr>
                 <w:rFonts w:ascii="Calibri" w:eastAsia="Times New Roman" w:hAnsi="Calibri" w:cs="Calibri"/>
                 <w:color w:val="000000"/>
+                <w:sz w:val="18"/>
+                <w:szCs w:val="18"/>
               </w:rPr>
               <w:t>2015</w:t>
             </w:r>
@@ -1159,7 +1254,7 @@
         </w:tc>
         <w:tc>
           <w:tcPr>
-            <w:tcW w:w="960" w:type="dxa"/>
+            <w:tcW w:w="840" w:type="dxa"/>
             <w:tcBorders>
               <w:top w:val="single" w:sz="8" w:space="0" w:color="auto"/>
               <w:left w:val="nil"/>
@@ -1178,12 +1273,16 @@
               <w:rPr>
                 <w:rFonts w:ascii="Calibri" w:eastAsia="Times New Roman" w:hAnsi="Calibri" w:cs="Calibri"/>
                 <w:color w:val="000000"/>
+                <w:sz w:val="18"/>
+                <w:szCs w:val="18"/>
               </w:rPr>
             </w:pPr>
             <w:r>
               <w:rPr>
                 <w:rFonts w:ascii="Calibri" w:eastAsia="Times New Roman" w:hAnsi="Calibri" w:cs="Calibri"/>
                 <w:color w:val="000000"/>
+                <w:sz w:val="18"/>
+                <w:szCs w:val="18"/>
               </w:rPr>
               <w:t>2016</w:t>
             </w:r>
@@ -1192,11 +1291,11 @@
       </w:tr>
       <w:tr>
         <w:trPr>
-          <w:trHeight w:val="300"/>
+          <w:trHeight w:val="240"/>
         </w:trPr>
         <w:tc>
           <w:tcPr>
-            <w:tcW w:w="960" w:type="dxa"/>
+            <w:tcW w:w="689" w:type="dxa"/>
             <w:tcBorders>
               <w:top w:val="nil"/>
               <w:left w:val="single" w:sz="8" w:space="0" w:color="auto"/>
@@ -1215,12 +1314,16 @@
               <w:rPr>
                 <w:rFonts w:ascii="Calibri" w:eastAsia="Times New Roman" w:hAnsi="Calibri" w:cs="Calibri"/>
                 <w:color w:val="000000"/>
+                <w:sz w:val="18"/>
+                <w:szCs w:val="18"/>
               </w:rPr>
             </w:pPr>
             <w:r>
               <w:rPr>
                 <w:rFonts w:ascii="Calibri" w:eastAsia="Times New Roman" w:hAnsi="Calibri" w:cs="Calibri"/>
                 <w:color w:val="000000"/>
+                <w:sz w:val="18"/>
+                <w:szCs w:val="18"/>
               </w:rPr>
               <w:t>Mean</w:t>
             </w:r>
@@ -1228,7 +1331,7 @@
         </w:tc>
         <w:tc>
           <w:tcPr>
-            <w:tcW w:w="960" w:type="dxa"/>
+            <w:tcW w:w="982" w:type="dxa"/>
             <w:tcBorders>
               <w:top w:val="nil"/>
               <w:left w:val="nil"/>
@@ -1247,12 +1350,16 @@
               <w:rPr>
                 <w:rFonts w:ascii="Calibri" w:eastAsia="Times New Roman" w:hAnsi="Calibri" w:cs="Calibri"/>
                 <w:color w:val="000000"/>
+                <w:sz w:val="18"/>
+                <w:szCs w:val="18"/>
               </w:rPr>
             </w:pPr>
             <w:r>
               <w:rPr>
                 <w:rFonts w:ascii="Calibri" w:eastAsia="Times New Roman" w:hAnsi="Calibri" w:cs="Calibri"/>
                 <w:color w:val="000000"/>
+                <w:sz w:val="18"/>
+                <w:szCs w:val="18"/>
               </w:rPr>
               <w:t>9.79E+00</w:t>
             </w:r>
@@ -1260,7 +1367,7 @@
         </w:tc>
         <w:tc>
           <w:tcPr>
-            <w:tcW w:w="960" w:type="dxa"/>
+            <w:tcW w:w="982" w:type="dxa"/>
             <w:tcBorders>
               <w:top w:val="nil"/>
               <w:left w:val="nil"/>
@@ -1279,12 +1386,16 @@
               <w:rPr>
                 <w:rFonts w:ascii="Calibri" w:eastAsia="Times New Roman" w:hAnsi="Calibri" w:cs="Calibri"/>
                 <w:color w:val="000000"/>
+                <w:sz w:val="18"/>
+                <w:szCs w:val="18"/>
               </w:rPr>
             </w:pPr>
             <w:r>
               <w:rPr>
                 <w:rFonts w:ascii="Calibri" w:eastAsia="Times New Roman" w:hAnsi="Calibri" w:cs="Calibri"/>
                 <w:color w:val="000000"/>
+                <w:sz w:val="18"/>
+                <w:szCs w:val="18"/>
               </w:rPr>
               <w:t>1.25E+00</w:t>
             </w:r>
@@ -1292,7 +1403,7 @@
         </w:tc>
         <w:tc>
           <w:tcPr>
-            <w:tcW w:w="960" w:type="dxa"/>
+            <w:tcW w:w="982" w:type="dxa"/>
             <w:tcBorders>
               <w:top w:val="nil"/>
               <w:left w:val="nil"/>
@@ -1311,12 +1422,16 @@
               <w:rPr>
                 <w:rFonts w:ascii="Calibri" w:eastAsia="Times New Roman" w:hAnsi="Calibri" w:cs="Calibri"/>
                 <w:color w:val="000000"/>
+                <w:sz w:val="18"/>
+                <w:szCs w:val="18"/>
               </w:rPr>
             </w:pPr>
             <w:r>
               <w:rPr>
                 <w:rFonts w:ascii="Calibri" w:eastAsia="Times New Roman" w:hAnsi="Calibri" w:cs="Calibri"/>
                 <w:color w:val="000000"/>
+                <w:sz w:val="18"/>
+                <w:szCs w:val="18"/>
               </w:rPr>
               <w:t>2.49E+06</w:t>
             </w:r>
@@ -1324,7 +1439,7 @@
         </w:tc>
         <w:tc>
           <w:tcPr>
-            <w:tcW w:w="960" w:type="dxa"/>
+            <w:tcW w:w="982" w:type="dxa"/>
             <w:tcBorders>
               <w:top w:val="nil"/>
               <w:left w:val="nil"/>
@@ -1343,12 +1458,16 @@
               <w:rPr>
                 <w:rFonts w:ascii="Calibri" w:eastAsia="Times New Roman" w:hAnsi="Calibri" w:cs="Calibri"/>
                 <w:color w:val="000000"/>
+                <w:sz w:val="18"/>
+                <w:szCs w:val="18"/>
               </w:rPr>
             </w:pPr>
             <w:r>
               <w:rPr>
                 <w:rFonts w:ascii="Calibri" w:eastAsia="Times New Roman" w:hAnsi="Calibri" w:cs="Calibri"/>
                 <w:color w:val="000000"/>
+                <w:sz w:val="18"/>
+                <w:szCs w:val="18"/>
               </w:rPr>
               <w:t>2.63E+06</w:t>
             </w:r>
@@ -1356,7 +1475,7 @@
         </w:tc>
         <w:tc>
           <w:tcPr>
-            <w:tcW w:w="960" w:type="dxa"/>
+            <w:tcW w:w="840" w:type="dxa"/>
             <w:tcBorders>
               <w:top w:val="nil"/>
               <w:left w:val="nil"/>
@@ -1375,12 +1494,16 @@
               <w:rPr>
                 <w:rFonts w:ascii="Calibri" w:eastAsia="Times New Roman" w:hAnsi="Calibri" w:cs="Calibri"/>
                 <w:color w:val="000000"/>
+                <w:sz w:val="18"/>
+                <w:szCs w:val="18"/>
               </w:rPr>
             </w:pPr>
             <w:r>
               <w:rPr>
                 <w:rFonts w:ascii="Calibri" w:eastAsia="Times New Roman" w:hAnsi="Calibri" w:cs="Calibri"/>
                 <w:color w:val="000000"/>
+                <w:sz w:val="18"/>
+                <w:szCs w:val="18"/>
               </w:rPr>
               <w:t>2.63E+06</w:t>
             </w:r>
@@ -1389,11 +1512,11 @@
       </w:tr>
       <w:tr>
         <w:trPr>
-          <w:trHeight w:val="300"/>
+          <w:trHeight w:val="240"/>
         </w:trPr>
         <w:tc>
           <w:tcPr>
-            <w:tcW w:w="960" w:type="dxa"/>
+            <w:tcW w:w="689" w:type="dxa"/>
             <w:tcBorders>
               <w:top w:val="nil"/>
               <w:left w:val="single" w:sz="8" w:space="0" w:color="auto"/>
@@ -1412,20 +1535,24 @@
               <w:rPr>
                 <w:rFonts w:ascii="Calibri" w:eastAsia="Times New Roman" w:hAnsi="Calibri" w:cs="Calibri"/>
                 <w:color w:val="000000"/>
+                <w:sz w:val="18"/>
+                <w:szCs w:val="18"/>
               </w:rPr>
             </w:pPr>
             <w:r>
               <w:rPr>
                 <w:rFonts w:ascii="Calibri" w:eastAsia="Times New Roman" w:hAnsi="Calibri" w:cs="Calibri"/>
                 <w:color w:val="000000"/>
-              </w:rPr>
-              <w:t>std</w:t>
+                <w:sz w:val="18"/>
+                <w:szCs w:val="18"/>
+              </w:rPr>
+              <w:t>Std</w:t>
             </w:r>
           </w:p>
         </w:tc>
         <w:tc>
           <w:tcPr>
-            <w:tcW w:w="960" w:type="dxa"/>
+            <w:tcW w:w="982" w:type="dxa"/>
             <w:tcBorders>
               <w:top w:val="nil"/>
               <w:left w:val="nil"/>
@@ -1444,12 +1571,16 @@
               <w:rPr>
                 <w:rFonts w:ascii="Calibri" w:eastAsia="Times New Roman" w:hAnsi="Calibri" w:cs="Calibri"/>
                 <w:color w:val="000000"/>
+                <w:sz w:val="18"/>
+                <w:szCs w:val="18"/>
               </w:rPr>
             </w:pPr>
             <w:r>
               <w:rPr>
                 <w:rFonts w:ascii="Calibri" w:eastAsia="Times New Roman" w:hAnsi="Calibri" w:cs="Calibri"/>
                 <w:color w:val="000000"/>
+                <w:sz w:val="18"/>
+                <w:szCs w:val="18"/>
               </w:rPr>
               <w:t>1.41E+06</w:t>
             </w:r>
@@ -1457,7 +1588,7 @@
         </w:tc>
         <w:tc>
           <w:tcPr>
-            <w:tcW w:w="960" w:type="dxa"/>
+            <w:tcW w:w="982" w:type="dxa"/>
             <w:tcBorders>
               <w:top w:val="nil"/>
               <w:left w:val="nil"/>
@@ -1476,12 +1607,16 @@
               <w:rPr>
                 <w:rFonts w:ascii="Calibri" w:eastAsia="Times New Roman" w:hAnsi="Calibri" w:cs="Calibri"/>
                 <w:color w:val="000000"/>
+                <w:sz w:val="18"/>
+                <w:szCs w:val="18"/>
               </w:rPr>
             </w:pPr>
             <w:r>
               <w:rPr>
                 <w:rFonts w:ascii="Calibri" w:eastAsia="Times New Roman" w:hAnsi="Calibri" w:cs="Calibri"/>
                 <w:color w:val="000000"/>
+                <w:sz w:val="18"/>
+                <w:szCs w:val="18"/>
               </w:rPr>
               <w:t>2.00E+06</w:t>
             </w:r>
@@ -1489,7 +1624,7 @@
         </w:tc>
         <w:tc>
           <w:tcPr>
-            <w:tcW w:w="960" w:type="dxa"/>
+            <w:tcW w:w="982" w:type="dxa"/>
             <w:tcBorders>
               <w:top w:val="nil"/>
               <w:left w:val="nil"/>
@@ -1508,12 +1643,16 @@
               <w:rPr>
                 <w:rFonts w:ascii="Calibri" w:eastAsia="Times New Roman" w:hAnsi="Calibri" w:cs="Calibri"/>
                 <w:color w:val="000000"/>
+                <w:sz w:val="18"/>
+                <w:szCs w:val="18"/>
               </w:rPr>
             </w:pPr>
             <w:r>
               <w:rPr>
                 <w:rFonts w:ascii="Calibri" w:eastAsia="Times New Roman" w:hAnsi="Calibri" w:cs="Calibri"/>
                 <w:color w:val="000000"/>
+                <w:sz w:val="18"/>
+                <w:szCs w:val="18"/>
               </w:rPr>
               <w:t>4.82E+06</w:t>
             </w:r>
@@ -1521,7 +1660,7 @@
         </w:tc>
         <w:tc>
           <w:tcPr>
-            <w:tcW w:w="960" w:type="dxa"/>
+            <w:tcW w:w="982" w:type="dxa"/>
             <w:tcBorders>
               <w:top w:val="nil"/>
               <w:left w:val="nil"/>
@@ -1540,12 +1679,16 @@
               <w:rPr>
                 <w:rFonts w:ascii="Calibri" w:eastAsia="Times New Roman" w:hAnsi="Calibri" w:cs="Calibri"/>
                 <w:color w:val="000000"/>
+                <w:sz w:val="18"/>
+                <w:szCs w:val="18"/>
               </w:rPr>
             </w:pPr>
             <w:r>
               <w:rPr>
                 <w:rFonts w:ascii="Calibri" w:eastAsia="Times New Roman" w:hAnsi="Calibri" w:cs="Calibri"/>
                 <w:color w:val="000000"/>
+                <w:sz w:val="18"/>
+                <w:szCs w:val="18"/>
               </w:rPr>
               <w:t>5.14E+06</w:t>
             </w:r>
@@ -1553,7 +1696,7 @@
         </w:tc>
         <w:tc>
           <w:tcPr>
-            <w:tcW w:w="960" w:type="dxa"/>
+            <w:tcW w:w="840" w:type="dxa"/>
             <w:tcBorders>
               <w:top w:val="nil"/>
               <w:left w:val="nil"/>
@@ -1572,12 +1715,16 @@
               <w:rPr>
                 <w:rFonts w:ascii="Calibri" w:eastAsia="Times New Roman" w:hAnsi="Calibri" w:cs="Calibri"/>
                 <w:color w:val="000000"/>
+                <w:sz w:val="18"/>
+                <w:szCs w:val="18"/>
               </w:rPr>
             </w:pPr>
             <w:r>
               <w:rPr>
                 <w:rFonts w:ascii="Calibri" w:eastAsia="Times New Roman" w:hAnsi="Calibri" w:cs="Calibri"/>
                 <w:color w:val="000000"/>
+                <w:sz w:val="18"/>
+                <w:szCs w:val="18"/>
               </w:rPr>
               <w:t>5.14E+06</w:t>
             </w:r>
@@ -1615,24 +1762,24 @@
     </w:p>
     <w:tbl>
       <w:tblPr>
-        <w:tblW w:w="5760" w:type="dxa"/>
+        <w:tblW w:w="5445" w:type="dxa"/>
         <w:tblLook w:val="04A0" w:firstRow="1" w:lastRow="0" w:firstColumn="1" w:lastColumn="0" w:noHBand="0" w:noVBand="1"/>
       </w:tblPr>
       <w:tblGrid>
-        <w:gridCol w:w="960"/>
-        <w:gridCol w:w="1047"/>
-        <w:gridCol w:w="1047"/>
-        <w:gridCol w:w="1047"/>
-        <w:gridCol w:w="1047"/>
-        <w:gridCol w:w="1047"/>
+        <w:gridCol w:w="740"/>
+        <w:gridCol w:w="941"/>
+        <w:gridCol w:w="941"/>
+        <w:gridCol w:w="941"/>
+        <w:gridCol w:w="941"/>
+        <w:gridCol w:w="941"/>
       </w:tblGrid>
       <w:tr>
         <w:trPr>
-          <w:trHeight w:val="300"/>
+          <w:trHeight w:val="226"/>
         </w:trPr>
         <w:tc>
           <w:tcPr>
-            <w:tcW w:w="960" w:type="dxa"/>
+            <w:tcW w:w="740" w:type="dxa"/>
             <w:tcBorders>
               <w:top w:val="single" w:sz="8" w:space="0" w:color="auto"/>
               <w:left w:val="single" w:sz="8" w:space="0" w:color="auto"/>
@@ -1651,12 +1798,16 @@
               <w:rPr>
                 <w:rFonts w:ascii="Calibri" w:eastAsia="Times New Roman" w:hAnsi="Calibri" w:cs="Calibri"/>
                 <w:color w:val="000000"/>
+                <w:sz w:val="18"/>
+                <w:szCs w:val="18"/>
               </w:rPr>
             </w:pPr>
             <w:r>
               <w:rPr>
                 <w:rFonts w:ascii="Calibri" w:eastAsia="Times New Roman" w:hAnsi="Calibri" w:cs="Calibri"/>
                 <w:color w:val="000000"/>
+                <w:sz w:val="18"/>
+                <w:szCs w:val="18"/>
               </w:rPr>
               <w:t>Stats</w:t>
             </w:r>
@@ -1664,7 +1815,7 @@
         </w:tc>
         <w:tc>
           <w:tcPr>
-            <w:tcW w:w="960" w:type="dxa"/>
+            <w:tcW w:w="941" w:type="dxa"/>
             <w:tcBorders>
               <w:top w:val="single" w:sz="8" w:space="0" w:color="auto"/>
               <w:left w:val="nil"/>
@@ -1683,12 +1834,16 @@
               <w:rPr>
                 <w:rFonts w:ascii="Calibri" w:eastAsia="Times New Roman" w:hAnsi="Calibri" w:cs="Calibri"/>
                 <w:color w:val="000000"/>
+                <w:sz w:val="18"/>
+                <w:szCs w:val="18"/>
               </w:rPr>
             </w:pPr>
             <w:r>
               <w:rPr>
                 <w:rFonts w:ascii="Calibri" w:eastAsia="Times New Roman" w:hAnsi="Calibri" w:cs="Calibri"/>
                 <w:color w:val="000000"/>
+                <w:sz w:val="18"/>
+                <w:szCs w:val="18"/>
               </w:rPr>
               <w:t>1991</w:t>
             </w:r>
@@ -1696,7 +1851,7 @@
         </w:tc>
         <w:tc>
           <w:tcPr>
-            <w:tcW w:w="960" w:type="dxa"/>
+            <w:tcW w:w="941" w:type="dxa"/>
             <w:tcBorders>
               <w:top w:val="single" w:sz="8" w:space="0" w:color="auto"/>
               <w:left w:val="nil"/>
@@ -1715,12 +1870,16 @@
               <w:rPr>
                 <w:rFonts w:ascii="Calibri" w:eastAsia="Times New Roman" w:hAnsi="Calibri" w:cs="Calibri"/>
                 <w:color w:val="000000"/>
+                <w:sz w:val="18"/>
+                <w:szCs w:val="18"/>
               </w:rPr>
             </w:pPr>
             <w:r>
               <w:rPr>
                 <w:rFonts w:ascii="Calibri" w:eastAsia="Times New Roman" w:hAnsi="Calibri" w:cs="Calibri"/>
                 <w:color w:val="000000"/>
+                <w:sz w:val="18"/>
+                <w:szCs w:val="18"/>
               </w:rPr>
               <w:t>2001</w:t>
             </w:r>
@@ -1728,7 +1887,7 @@
         </w:tc>
         <w:tc>
           <w:tcPr>
-            <w:tcW w:w="960" w:type="dxa"/>
+            <w:tcW w:w="941" w:type="dxa"/>
             <w:tcBorders>
               <w:top w:val="single" w:sz="8" w:space="0" w:color="auto"/>
               <w:left w:val="nil"/>
@@ -1747,12 +1906,16 @@
               <w:rPr>
                 <w:rFonts w:ascii="Calibri" w:eastAsia="Times New Roman" w:hAnsi="Calibri" w:cs="Calibri"/>
                 <w:color w:val="000000"/>
+                <w:sz w:val="18"/>
+                <w:szCs w:val="18"/>
               </w:rPr>
             </w:pPr>
             <w:r>
               <w:rPr>
                 <w:rFonts w:ascii="Calibri" w:eastAsia="Times New Roman" w:hAnsi="Calibri" w:cs="Calibri"/>
                 <w:color w:val="000000"/>
+                <w:sz w:val="18"/>
+                <w:szCs w:val="18"/>
               </w:rPr>
               <w:t>2011</w:t>
             </w:r>
@@ -1760,7 +1923,7 @@
         </w:tc>
         <w:tc>
           <w:tcPr>
-            <w:tcW w:w="960" w:type="dxa"/>
+            <w:tcW w:w="941" w:type="dxa"/>
             <w:tcBorders>
               <w:top w:val="single" w:sz="8" w:space="0" w:color="auto"/>
               <w:left w:val="nil"/>
@@ -1779,12 +1942,16 @@
               <w:rPr>
                 <w:rFonts w:ascii="Calibri" w:eastAsia="Times New Roman" w:hAnsi="Calibri" w:cs="Calibri"/>
                 <w:color w:val="000000"/>
+                <w:sz w:val="18"/>
+                <w:szCs w:val="18"/>
               </w:rPr>
             </w:pPr>
             <w:r>
               <w:rPr>
                 <w:rFonts w:ascii="Calibri" w:eastAsia="Times New Roman" w:hAnsi="Calibri" w:cs="Calibri"/>
                 <w:color w:val="000000"/>
+                <w:sz w:val="18"/>
+                <w:szCs w:val="18"/>
               </w:rPr>
               <w:t>2015</w:t>
             </w:r>
@@ -1792,7 +1959,7 @@
         </w:tc>
         <w:tc>
           <w:tcPr>
-            <w:tcW w:w="960" w:type="dxa"/>
+            <w:tcW w:w="941" w:type="dxa"/>
             <w:tcBorders>
               <w:top w:val="single" w:sz="8" w:space="0" w:color="auto"/>
               <w:left w:val="nil"/>
@@ -1811,12 +1978,16 @@
               <w:rPr>
                 <w:rFonts w:ascii="Calibri" w:eastAsia="Times New Roman" w:hAnsi="Calibri" w:cs="Calibri"/>
                 <w:color w:val="000000"/>
+                <w:sz w:val="18"/>
+                <w:szCs w:val="18"/>
               </w:rPr>
             </w:pPr>
             <w:r>
               <w:rPr>
                 <w:rFonts w:ascii="Calibri" w:eastAsia="Times New Roman" w:hAnsi="Calibri" w:cs="Calibri"/>
                 <w:color w:val="000000"/>
+                <w:sz w:val="18"/>
+                <w:szCs w:val="18"/>
               </w:rPr>
               <w:t>2016</w:t>
             </w:r>
@@ -1825,11 +1996,11 @@
       </w:tr>
       <w:tr>
         <w:trPr>
-          <w:trHeight w:val="300"/>
+          <w:trHeight w:val="273"/>
         </w:trPr>
         <w:tc>
           <w:tcPr>
-            <w:tcW w:w="960" w:type="dxa"/>
+            <w:tcW w:w="740" w:type="dxa"/>
             <w:tcBorders>
               <w:top w:val="nil"/>
               <w:left w:val="single" w:sz="8" w:space="0" w:color="auto"/>
@@ -1848,12 +2019,16 @@
               <w:rPr>
                 <w:rFonts w:ascii="Calibri" w:eastAsia="Times New Roman" w:hAnsi="Calibri" w:cs="Calibri"/>
                 <w:color w:val="000000"/>
+                <w:sz w:val="18"/>
+                <w:szCs w:val="18"/>
               </w:rPr>
             </w:pPr>
             <w:r>
               <w:rPr>
                 <w:rFonts w:ascii="Calibri" w:eastAsia="Times New Roman" w:hAnsi="Calibri" w:cs="Calibri"/>
                 <w:color w:val="000000"/>
+                <w:sz w:val="18"/>
+                <w:szCs w:val="18"/>
               </w:rPr>
               <w:t>Mean</w:t>
             </w:r>
@@ -1861,7 +2036,7 @@
         </w:tc>
         <w:tc>
           <w:tcPr>
-            <w:tcW w:w="960" w:type="dxa"/>
+            <w:tcW w:w="941" w:type="dxa"/>
             <w:tcBorders>
               <w:top w:val="nil"/>
               <w:left w:val="nil"/>
@@ -1880,12 +2055,16 @@
               <w:rPr>
                 <w:rFonts w:ascii="Calibri" w:eastAsia="Times New Roman" w:hAnsi="Calibri" w:cs="Calibri"/>
                 <w:color w:val="000000"/>
+                <w:sz w:val="18"/>
+                <w:szCs w:val="18"/>
               </w:rPr>
             </w:pPr>
             <w:r>
               <w:rPr>
                 <w:rFonts w:ascii="Calibri" w:eastAsia="Times New Roman" w:hAnsi="Calibri" w:cs="Calibri"/>
                 <w:color w:val="000000"/>
+                <w:sz w:val="18"/>
+                <w:szCs w:val="18"/>
               </w:rPr>
               <w:t>4.39E+01</w:t>
             </w:r>
@@ -1893,7 +2072,7 @@
         </w:tc>
         <w:tc>
           <w:tcPr>
-            <w:tcW w:w="960" w:type="dxa"/>
+            <w:tcW w:w="941" w:type="dxa"/>
             <w:tcBorders>
               <w:top w:val="nil"/>
               <w:left w:val="nil"/>
@@ -1912,12 +2091,16 @@
               <w:rPr>
                 <w:rFonts w:ascii="Calibri" w:eastAsia="Times New Roman" w:hAnsi="Calibri" w:cs="Calibri"/>
                 <w:color w:val="000000"/>
+                <w:sz w:val="18"/>
+                <w:szCs w:val="18"/>
               </w:rPr>
             </w:pPr>
             <w:r>
               <w:rPr>
                 <w:rFonts w:ascii="Calibri" w:eastAsia="Times New Roman" w:hAnsi="Calibri" w:cs="Calibri"/>
                 <w:color w:val="000000"/>
+                <w:sz w:val="18"/>
+                <w:szCs w:val="18"/>
               </w:rPr>
               <w:t>4.58E+01</w:t>
             </w:r>
@@ -1925,7 +2108,7 @@
         </w:tc>
         <w:tc>
           <w:tcPr>
-            <w:tcW w:w="960" w:type="dxa"/>
+            <w:tcW w:w="941" w:type="dxa"/>
             <w:tcBorders>
               <w:top w:val="nil"/>
               <w:left w:val="nil"/>
@@ -1944,12 +2127,16 @@
               <w:rPr>
                 <w:rFonts w:ascii="Calibri" w:eastAsia="Times New Roman" w:hAnsi="Calibri" w:cs="Calibri"/>
                 <w:color w:val="000000"/>
+                <w:sz w:val="18"/>
+                <w:szCs w:val="18"/>
               </w:rPr>
             </w:pPr>
             <w:r>
               <w:rPr>
                 <w:rFonts w:ascii="Calibri" w:eastAsia="Times New Roman" w:hAnsi="Calibri" w:cs="Calibri"/>
                 <w:color w:val="000000"/>
+                <w:sz w:val="18"/>
+                <w:szCs w:val="18"/>
               </w:rPr>
               <w:t>4.69E+01</w:t>
             </w:r>
@@ -1957,7 +2144,7 @@
         </w:tc>
         <w:tc>
           <w:tcPr>
-            <w:tcW w:w="960" w:type="dxa"/>
+            <w:tcW w:w="941" w:type="dxa"/>
             <w:tcBorders>
               <w:top w:val="nil"/>
               <w:left w:val="nil"/>
@@ -1976,12 +2163,16 @@
               <w:rPr>
                 <w:rFonts w:ascii="Calibri" w:eastAsia="Times New Roman" w:hAnsi="Calibri" w:cs="Calibri"/>
                 <w:color w:val="000000"/>
+                <w:sz w:val="18"/>
+                <w:szCs w:val="18"/>
               </w:rPr>
             </w:pPr>
             <w:r>
               <w:rPr>
                 <w:rFonts w:ascii="Calibri" w:eastAsia="Times New Roman" w:hAnsi="Calibri" w:cs="Calibri"/>
                 <w:color w:val="000000"/>
+                <w:sz w:val="18"/>
+                <w:szCs w:val="18"/>
               </w:rPr>
               <w:t>4.71E+01</w:t>
             </w:r>
@@ -1989,7 +2180,7 @@
         </w:tc>
         <w:tc>
           <w:tcPr>
-            <w:tcW w:w="960" w:type="dxa"/>
+            <w:tcW w:w="941" w:type="dxa"/>
             <w:tcBorders>
               <w:top w:val="nil"/>
               <w:left w:val="nil"/>
@@ -2008,12 +2199,16 @@
               <w:rPr>
                 <w:rFonts w:ascii="Calibri" w:eastAsia="Times New Roman" w:hAnsi="Calibri" w:cs="Calibri"/>
                 <w:color w:val="000000"/>
+                <w:sz w:val="18"/>
+                <w:szCs w:val="18"/>
               </w:rPr>
             </w:pPr>
             <w:r>
               <w:rPr>
                 <w:rFonts w:ascii="Calibri" w:eastAsia="Times New Roman" w:hAnsi="Calibri" w:cs="Calibri"/>
                 <w:color w:val="000000"/>
+                <w:sz w:val="18"/>
+                <w:szCs w:val="18"/>
               </w:rPr>
               <w:t>4.71E+01</w:t>
             </w:r>
@@ -2022,11 +2217,11 @@
       </w:tr>
       <w:tr>
         <w:trPr>
-          <w:trHeight w:val="300"/>
+          <w:trHeight w:val="286"/>
         </w:trPr>
         <w:tc>
           <w:tcPr>
-            <w:tcW w:w="960" w:type="dxa"/>
+            <w:tcW w:w="740" w:type="dxa"/>
             <w:tcBorders>
               <w:top w:val="nil"/>
               <w:left w:val="single" w:sz="8" w:space="0" w:color="auto"/>
@@ -2045,20 +2240,24 @@
               <w:rPr>
                 <w:rFonts w:ascii="Calibri" w:eastAsia="Times New Roman" w:hAnsi="Calibri" w:cs="Calibri"/>
                 <w:color w:val="000000"/>
+                <w:sz w:val="18"/>
+                <w:szCs w:val="18"/>
               </w:rPr>
             </w:pPr>
             <w:r>
               <w:rPr>
                 <w:rFonts w:ascii="Calibri" w:eastAsia="Times New Roman" w:hAnsi="Calibri" w:cs="Calibri"/>
                 <w:color w:val="000000"/>
-              </w:rPr>
-              <w:t>std</w:t>
+                <w:sz w:val="18"/>
+                <w:szCs w:val="18"/>
+              </w:rPr>
+              <w:t>Std</w:t>
             </w:r>
           </w:p>
         </w:tc>
         <w:tc>
           <w:tcPr>
-            <w:tcW w:w="960" w:type="dxa"/>
+            <w:tcW w:w="941" w:type="dxa"/>
             <w:tcBorders>
               <w:top w:val="nil"/>
               <w:left w:val="nil"/>
@@ -2077,12 +2276,16 @@
               <w:rPr>
                 <w:rFonts w:ascii="Calibri" w:eastAsia="Times New Roman" w:hAnsi="Calibri" w:cs="Calibri"/>
                 <w:color w:val="000000"/>
+                <w:sz w:val="18"/>
+                <w:szCs w:val="18"/>
               </w:rPr>
             </w:pPr>
             <w:r>
               <w:rPr>
                 <w:rFonts w:ascii="Calibri" w:eastAsia="Times New Roman" w:hAnsi="Calibri" w:cs="Calibri"/>
                 <w:color w:val="000000"/>
+                <w:sz w:val="18"/>
+                <w:szCs w:val="18"/>
               </w:rPr>
               <w:t>2.67E+01</w:t>
             </w:r>
@@ -2090,7 +2293,7 @@
         </w:tc>
         <w:tc>
           <w:tcPr>
-            <w:tcW w:w="960" w:type="dxa"/>
+            <w:tcW w:w="941" w:type="dxa"/>
             <w:tcBorders>
               <w:top w:val="nil"/>
               <w:left w:val="nil"/>
@@ -2109,12 +2312,16 @@
               <w:rPr>
                 <w:rFonts w:ascii="Calibri" w:eastAsia="Times New Roman" w:hAnsi="Calibri" w:cs="Calibri"/>
                 <w:color w:val="000000"/>
+                <w:sz w:val="18"/>
+                <w:szCs w:val="18"/>
               </w:rPr>
             </w:pPr>
             <w:r>
               <w:rPr>
                 <w:rFonts w:ascii="Calibri" w:eastAsia="Times New Roman" w:hAnsi="Calibri" w:cs="Calibri"/>
                 <w:color w:val="000000"/>
+                <w:sz w:val="18"/>
+                <w:szCs w:val="18"/>
               </w:rPr>
               <w:t>2.63E+01</w:t>
             </w:r>
@@ -2122,7 +2329,7 @@
         </w:tc>
         <w:tc>
           <w:tcPr>
-            <w:tcW w:w="960" w:type="dxa"/>
+            <w:tcW w:w="941" w:type="dxa"/>
             <w:tcBorders>
               <w:top w:val="nil"/>
               <w:left w:val="nil"/>
@@ -2141,12 +2348,16 @@
               <w:rPr>
                 <w:rFonts w:ascii="Calibri" w:eastAsia="Times New Roman" w:hAnsi="Calibri" w:cs="Calibri"/>
                 <w:color w:val="000000"/>
+                <w:sz w:val="18"/>
+                <w:szCs w:val="18"/>
               </w:rPr>
             </w:pPr>
             <w:r>
               <w:rPr>
                 <w:rFonts w:ascii="Calibri" w:eastAsia="Times New Roman" w:hAnsi="Calibri" w:cs="Calibri"/>
                 <w:color w:val="000000"/>
+                <w:sz w:val="18"/>
+                <w:szCs w:val="18"/>
               </w:rPr>
               <w:t>2.61E+01</w:t>
             </w:r>
@@ -2154,7 +2365,7 @@
         </w:tc>
         <w:tc>
           <w:tcPr>
-            <w:tcW w:w="960" w:type="dxa"/>
+            <w:tcW w:w="941" w:type="dxa"/>
             <w:tcBorders>
               <w:top w:val="nil"/>
               <w:left w:val="nil"/>
@@ -2173,12 +2384,16 @@
               <w:rPr>
                 <w:rFonts w:ascii="Calibri" w:eastAsia="Times New Roman" w:hAnsi="Calibri" w:cs="Calibri"/>
                 <w:color w:val="000000"/>
+                <w:sz w:val="18"/>
+                <w:szCs w:val="18"/>
               </w:rPr>
             </w:pPr>
             <w:r>
               <w:rPr>
                 <w:rFonts w:ascii="Calibri" w:eastAsia="Times New Roman" w:hAnsi="Calibri" w:cs="Calibri"/>
                 <w:color w:val="000000"/>
+                <w:sz w:val="18"/>
+                <w:szCs w:val="18"/>
               </w:rPr>
               <w:t>2.62E+01</w:t>
             </w:r>
@@ -2186,7 +2401,7 @@
         </w:tc>
         <w:tc>
           <w:tcPr>
-            <w:tcW w:w="960" w:type="dxa"/>
+            <w:tcW w:w="941" w:type="dxa"/>
             <w:tcBorders>
               <w:top w:val="nil"/>
               <w:left w:val="nil"/>
@@ -2205,12 +2420,16 @@
               <w:rPr>
                 <w:rFonts w:ascii="Calibri" w:eastAsia="Times New Roman" w:hAnsi="Calibri" w:cs="Calibri"/>
                 <w:color w:val="000000"/>
+                <w:sz w:val="18"/>
+                <w:szCs w:val="18"/>
               </w:rPr>
             </w:pPr>
             <w:r>
               <w:rPr>
                 <w:rFonts w:ascii="Calibri" w:eastAsia="Times New Roman" w:hAnsi="Calibri" w:cs="Calibri"/>
                 <w:color w:val="000000"/>
+                <w:sz w:val="18"/>
+                <w:szCs w:val="18"/>
               </w:rPr>
               <w:t>2.62E+01</w:t>
             </w:r>
@@ -2220,81 +2439,30 @@
     </w:tbl>
     <w:p>
       <w:pPr>
-        <w:jc w:val="both"/>
-        <w:rPr>
-          <w:rFonts w:ascii="Times New Roman" w:hAnsi="Times New Roman" w:cs="Times New Roman"/>
-          <w:sz w:val="24"/>
-          <w:szCs w:val="24"/>
-        </w:rPr>
-      </w:pPr>
-    </w:p>
-    <w:p>
-      <w:pPr>
-        <w:rPr>
-          <w:rFonts w:ascii="Times New Roman" w:hAnsi="Times New Roman" w:cs="Times New Roman"/>
-          <w:sz w:val="24"/>
-          <w:szCs w:val="24"/>
-        </w:rPr>
-      </w:pPr>
-    </w:p>
-    <w:p>
-      <w:pPr>
-        <w:rPr>
-          <w:rFonts w:ascii="Times New Roman" w:hAnsi="Times New Roman" w:cs="Times New Roman"/>
-          <w:sz w:val="24"/>
-          <w:szCs w:val="24"/>
-        </w:rPr>
-      </w:pPr>
-    </w:p>
-    <w:p>
-      <w:pPr>
-        <w:rPr>
-          <w:rFonts w:ascii="Times New Roman" w:hAnsi="Times New Roman" w:cs="Times New Roman"/>
-          <w:sz w:val="24"/>
-          <w:szCs w:val="24"/>
-        </w:rPr>
-      </w:pPr>
-    </w:p>
-    <w:p>
-      <w:pPr>
-        <w:rPr>
-          <w:rFonts w:ascii="Times New Roman" w:hAnsi="Times New Roman" w:cs="Times New Roman"/>
-          <w:sz w:val="24"/>
-          <w:szCs w:val="24"/>
-        </w:rPr>
-      </w:pPr>
-    </w:p>
-    <w:p>
-      <w:pPr>
-        <w:rPr>
-          <w:rFonts w:ascii="Times New Roman" w:hAnsi="Times New Roman" w:cs="Times New Roman"/>
-          <w:sz w:val="24"/>
-          <w:szCs w:val="24"/>
-        </w:rPr>
-      </w:pPr>
-    </w:p>
-    <w:p>
-      <w:pPr>
-        <w:rPr>
-          <w:rFonts w:ascii="Times New Roman" w:hAnsi="Times New Roman" w:cs="Times New Roman"/>
-          <w:sz w:val="24"/>
-          <w:szCs w:val="24"/>
-        </w:rPr>
-      </w:pPr>
-    </w:p>
-    <w:p>
-      <w:pPr>
-        <w:spacing w:after="0"/>
-        <w:jc w:val="both"/>
+        <w:rPr>
+          <w:rFonts w:ascii="Times New Roman" w:hAnsi="Times New Roman" w:cs="Times New Roman"/>
+          <w:sz w:val="24"/>
+          <w:szCs w:val="24"/>
+        </w:rPr>
+      </w:pPr>
+    </w:p>
+    <w:p>
+      <w:pPr>
+        <w:rPr>
+          <w:rFonts w:ascii="Times New Roman" w:hAnsi="Times New Roman" w:cs="Times New Roman"/>
+          <w:sz w:val="24"/>
+          <w:szCs w:val="24"/>
+        </w:rPr>
       </w:pPr>
       <w:r>
         <w:rPr>
           <w:noProof/>
         </w:rPr>
+        <w:lastRenderedPageBreak/>
         <w:drawing>
-          <wp:inline distT="0" distB="0" distL="0" distR="0" wp14:anchorId="06E87EDF" wp14:editId="47B3A219">
-            <wp:extent cx="2743200" cy="2152650"/>
-            <wp:effectExtent l="0" t="0" r="0" b="0"/>
+          <wp:inline distT="0" distB="0" distL="0" distR="0" wp14:anchorId="28EF41BD" wp14:editId="0189E199">
+            <wp:extent cx="2743200" cy="2049780"/>
+            <wp:effectExtent l="0" t="0" r="0" b="7620"/>
             <wp:docPr id="4" name="Picture 4"/>
             <wp:cNvGraphicFramePr>
               <a:graphicFrameLocks xmlns:a="http://schemas.openxmlformats.org/drawingml/2006/main" noChangeAspect="1"/>
@@ -2304,120 +2472,6 @@
                 <pic:pic xmlns:pic="http://schemas.openxmlformats.org/drawingml/2006/picture">
                   <pic:nvPicPr>
                     <pic:cNvPr id="0" name="Picture 1"/>
-                    <pic:cNvPicPr>
-                      <a:picLocks noChangeAspect="1" noChangeArrowheads="1"/>
-                    </pic:cNvPicPr>
-                  </pic:nvPicPr>
-                  <pic:blipFill>
-                    <a:blip r:embed="rId9">
-                      <a:extLst>
-                        <a:ext uri="{28A0092B-C50C-407E-A947-70E740481C1C}">
-                          <a14:useLocalDpi xmlns:a14="http://schemas.microsoft.com/office/drawing/2010/main" val="0"/>
-                        </a:ext>
-                      </a:extLst>
-                    </a:blip>
-                    <a:srcRect/>
-                    <a:stretch>
-                      <a:fillRect/>
-                    </a:stretch>
-                  </pic:blipFill>
-                  <pic:spPr bwMode="auto">
-                    <a:xfrm>
-                      <a:off x="0" y="0"/>
-                      <a:ext cx="2743200" cy="2152650"/>
-                    </a:xfrm>
-                    <a:prstGeom prst="rect">
-                      <a:avLst/>
-                    </a:prstGeom>
-                    <a:noFill/>
-                    <a:ln>
-                      <a:noFill/>
-                    </a:ln>
-                  </pic:spPr>
-                </pic:pic>
-              </a:graphicData>
-            </a:graphic>
-          </wp:inline>
-        </w:drawing>
-      </w:r>
-    </w:p>
-    <w:p>
-      <w:pPr>
-        <w:spacing w:after="0"/>
-        <w:jc w:val="both"/>
-        <w:rPr>
-          <w:rFonts w:ascii="Times New Roman" w:hAnsi="Times New Roman" w:cs="Times New Roman"/>
-          <w:sz w:val="24"/>
-          <w:szCs w:val="24"/>
-        </w:rPr>
-      </w:pPr>
-    </w:p>
-    <w:p>
-      <w:pPr>
-        <w:spacing w:after="0"/>
-        <w:jc w:val="both"/>
-        <w:rPr>
-          <w:rFonts w:ascii="Times New Roman" w:hAnsi="Times New Roman" w:cs="Times New Roman"/>
-          <w:sz w:val="24"/>
-          <w:szCs w:val="24"/>
-        </w:rPr>
-      </w:pPr>
-      <w:r>
-        <w:rPr>
-          <w:rFonts w:ascii="Times New Roman" w:hAnsi="Times New Roman" w:cs="Times New Roman"/>
-          <w:sz w:val="24"/>
-          <w:szCs w:val="24"/>
-        </w:rPr>
-        <w:t>The aforementioned graph shows the amount of electricity used over five years, from 2010 to 2014. Based on the country's high urban population, China had the highest electricity consumption, followed by Armenia and Cuba, which had relatively similar electricity consumption levels. The least-power-intensive country is Bangladesh. Energy dictates a country's economic and social development and rising GDP results in rising energy demand. As a result, the production and consumption of energy affect GDP. This is where China's annual GDP growth was strongest, but it has now dropped below 2%. Armenia's GDP also increased a litt</w:t>
-      </w:r>
-      <w:r>
-        <w:rPr>
-          <w:rFonts w:ascii="Times New Roman" w:hAnsi="Times New Roman" w:cs="Times New Roman"/>
-          <w:sz w:val="24"/>
-          <w:szCs w:val="24"/>
-        </w:rPr>
-        <w:t xml:space="preserve">le before declining somewhat, whereas Bangladesh's GDP has been growing steadily with a slight increase in 2014. Consequently, there is sometimes a </w:t>
-      </w:r>
-    </w:p>
-    <w:p>
-      <w:pPr>
-        <w:rPr>
-          <w:rFonts w:ascii="Times New Roman" w:hAnsi="Times New Roman" w:cs="Times New Roman"/>
-          <w:sz w:val="24"/>
-          <w:szCs w:val="24"/>
-        </w:rPr>
-      </w:pPr>
-    </w:p>
-    <w:p>
-      <w:pPr>
-        <w:spacing w:after="0"/>
-        <w:jc w:val="both"/>
-        <w:rPr>
-          <w:rFonts w:ascii="Times New Roman" w:hAnsi="Times New Roman" w:cs="Times New Roman"/>
-          <w:sz w:val="24"/>
-          <w:szCs w:val="24"/>
-        </w:rPr>
-      </w:pPr>
-      <w:r>
-        <w:rPr>
-          <w:rFonts w:ascii="Times New Roman" w:hAnsi="Times New Roman" w:cs="Times New Roman"/>
-          <w:noProof/>
-          <w:sz w:val="24"/>
-          <w:szCs w:val="24"/>
-        </w:rPr>
-        <w:drawing>
-          <wp:inline distT="0" distB="0" distL="0" distR="0" wp14:anchorId="6F4B427C" wp14:editId="795CE029">
-            <wp:extent cx="2743200" cy="2153285"/>
-            <wp:effectExtent l="0" t="0" r="0" b="0"/>
-            <wp:docPr id="5" name="Picture 5"/>
-            <wp:cNvGraphicFramePr>
-              <a:graphicFrameLocks xmlns:a="http://schemas.openxmlformats.org/drawingml/2006/main" noChangeAspect="1"/>
-            </wp:cNvGraphicFramePr>
-            <a:graphic xmlns:a="http://schemas.openxmlformats.org/drawingml/2006/main">
-              <a:graphicData uri="http://schemas.openxmlformats.org/drawingml/2006/picture">
-                <pic:pic xmlns:pic="http://schemas.openxmlformats.org/drawingml/2006/picture">
-                  <pic:nvPicPr>
-                    <pic:cNvPr id="0" name="Picture 3"/>
                     <pic:cNvPicPr>
                       <a:picLocks noChangeAspect="1" noChangeArrowheads="1"/>
                     </pic:cNvPicPr>
@@ -2438,7 +2492,7 @@
                   <pic:spPr bwMode="auto">
                     <a:xfrm>
                       <a:off x="0" y="0"/>
-                      <a:ext cx="2743200" cy="2153285"/>
+                      <a:ext cx="2743200" cy="2049780"/>
                     </a:xfrm>
                     <a:prstGeom prst="rect">
                       <a:avLst/>
@@ -2454,6 +2508,70 @@
           </wp:inline>
         </w:drawing>
       </w:r>
+      <w:r>
+        <w:rPr>
+          <w:rFonts w:ascii="Times New Roman" w:hAnsi="Times New Roman" w:cs="Times New Roman"/>
+          <w:sz w:val="24"/>
+          <w:szCs w:val="24"/>
+        </w:rPr>
+        <w:t xml:space="preserve">The aforementioned graph shows the amount of electricity used over five years, from 2010 to 2014. Based on the country's high urban population, China had the highest electricity consumption, followed by Armenia and Cuba, which had relatively similar electricity consumption levels. The least-power-intensive country is Bangladesh. </w:t>
+      </w:r>
+      <w:r>
+        <w:rPr>
+          <w:rFonts w:ascii="Times New Roman" w:hAnsi="Times New Roman" w:cs="Times New Roman"/>
+          <w:sz w:val="24"/>
+          <w:szCs w:val="24"/>
+        </w:rPr>
+        <w:t>Energy is the driving force behind a nation's development</w:t>
+      </w:r>
+      <w:r>
+        <w:rPr>
+          <w:rFonts w:ascii="Times New Roman" w:hAnsi="Times New Roman" w:cs="Times New Roman"/>
+          <w:sz w:val="24"/>
+          <w:szCs w:val="24"/>
+        </w:rPr>
+        <w:t xml:space="preserve"> and wealth</w:t>
+      </w:r>
+      <w:r>
+        <w:rPr>
+          <w:rFonts w:ascii="Times New Roman" w:hAnsi="Times New Roman" w:cs="Times New Roman"/>
+          <w:sz w:val="24"/>
+          <w:szCs w:val="24"/>
+        </w:rPr>
+        <w:t xml:space="preserve">, and </w:t>
+      </w:r>
+      <w:r>
+        <w:rPr>
+          <w:rFonts w:ascii="Times New Roman" w:hAnsi="Times New Roman" w:cs="Times New Roman"/>
+          <w:sz w:val="24"/>
+          <w:szCs w:val="24"/>
+        </w:rPr>
+        <w:t>increasing</w:t>
+      </w:r>
+      <w:r>
+        <w:rPr>
+          <w:rFonts w:ascii="Times New Roman" w:hAnsi="Times New Roman" w:cs="Times New Roman"/>
+          <w:sz w:val="24"/>
+          <w:szCs w:val="24"/>
+        </w:rPr>
+        <w:t xml:space="preserve"> GDP drives up energy </w:t>
+      </w:r>
+      <w:r>
+        <w:rPr>
+          <w:rFonts w:ascii="Times New Roman" w:hAnsi="Times New Roman" w:cs="Times New Roman"/>
+          <w:sz w:val="24"/>
+          <w:szCs w:val="24"/>
+        </w:rPr>
+        <w:t>consumption</w:t>
+      </w:r>
+      <w:r>
+        <w:rPr>
+          <w:rFonts w:ascii="Times New Roman" w:hAnsi="Times New Roman" w:cs="Times New Roman"/>
+          <w:sz w:val="24"/>
+          <w:szCs w:val="24"/>
+        </w:rPr>
+        <w:t>.</w:t>
+      </w:r>
     </w:p>
     <w:p>
       <w:pPr>
@@ -2465,6 +2583,30 @@
           <w:szCs w:val="24"/>
         </w:rPr>
       </w:pPr>
+      <w:r>
+        <w:rPr>
+          <w:rFonts w:ascii="Times New Roman" w:hAnsi="Times New Roman" w:cs="Times New Roman"/>
+          <w:sz w:val="24"/>
+          <w:szCs w:val="24"/>
+        </w:rPr>
+        <w:t>GDP is influenced by energy supply and demand.</w:t>
+      </w:r>
+      <w:r>
+        <w:rPr>
+          <w:rFonts w:ascii="Times New Roman" w:hAnsi="Times New Roman" w:cs="Times New Roman"/>
+          <w:sz w:val="24"/>
+          <w:szCs w:val="24"/>
+        </w:rPr>
+        <w:t xml:space="preserve"> </w:t>
+      </w:r>
+      <w:r>
+        <w:rPr>
+          <w:rFonts w:ascii="Times New Roman" w:hAnsi="Times New Roman" w:cs="Times New Roman"/>
+          <w:sz w:val="24"/>
+          <w:szCs w:val="24"/>
+        </w:rPr>
+        <w:t xml:space="preserve">This is where China's annual GDP growth was strongest, but it has now dropped below 2%. Armenia's GDP also increased a little before declining somewhat, whereas Bangladesh's GDP has been growing steadily with a slight increase in 2014. Consequently, there is sometimes a </w:t>
+      </w:r>
     </w:p>
     <w:p>
       <w:pPr>
@@ -2501,7 +2643,96 @@
           <w:sz w:val="24"/>
           <w:szCs w:val="24"/>
         </w:rPr>
-        <w:t>This is where China's annual GDP growth was strongest, but it has now dropped below 2%. Armenia's GDP also increased a little before declining somewhat, whereas Bangladesh's GDP has been growing steadily with a slight increase in 2014. Consequently, there is sometimes a relationship between GDP and electric consumption but not always.</w:t>
+        <w:t>This is where China's annual GDP growth was strongest, but it has now dropped below 2%</w:t>
+      </w:r>
+      <w:r>
+        <w:rPr>
+          <w:rFonts w:ascii="Times New Roman" w:hAnsi="Times New Roman" w:cs="Times New Roman"/>
+          <w:noProof/>
+          <w:sz w:val="24"/>
+          <w:szCs w:val="24"/>
+        </w:rPr>
+        <w:t xml:space="preserve"> </w:t>
+      </w:r>
+      <w:r>
+        <w:rPr>
+          <w:rFonts w:ascii="Times New Roman" w:hAnsi="Times New Roman" w:cs="Times New Roman"/>
+          <w:noProof/>
+          <w:sz w:val="24"/>
+          <w:szCs w:val="24"/>
+        </w:rPr>
+        <w:drawing>
+          <wp:inline distT="0" distB="0" distL="0" distR="0" wp14:anchorId="4C16B182" wp14:editId="53FA5CE6">
+            <wp:extent cx="2743200" cy="2057400"/>
+            <wp:effectExtent l="0" t="0" r="0" b="0"/>
+            <wp:docPr id="5" name="Picture 5"/>
+            <wp:cNvGraphicFramePr>
+              <a:graphicFrameLocks xmlns:a="http://schemas.openxmlformats.org/drawingml/2006/main" noChangeAspect="1"/>
+            </wp:cNvGraphicFramePr>
+            <a:graphic xmlns:a="http://schemas.openxmlformats.org/drawingml/2006/main">
+              <a:graphicData uri="http://schemas.openxmlformats.org/drawingml/2006/picture">
+                <pic:pic xmlns:pic="http://schemas.openxmlformats.org/drawingml/2006/picture">
+                  <pic:nvPicPr>
+                    <pic:cNvPr id="0" name="Picture 3"/>
+                    <pic:cNvPicPr>
+                      <a:picLocks noChangeAspect="1" noChangeArrowheads="1"/>
+                    </pic:cNvPicPr>
+                  </pic:nvPicPr>
+                  <pic:blipFill>
+                    <a:blip r:embed="rId11">
+                      <a:extLst>
+                        <a:ext uri="{28A0092B-C50C-407E-A947-70E740481C1C}">
+                          <a14:useLocalDpi xmlns:a14="http://schemas.microsoft.com/office/drawing/2010/main" val="0"/>
+                        </a:ext>
+                      </a:extLst>
+                    </a:blip>
+                    <a:srcRect/>
+                    <a:stretch>
+                      <a:fillRect/>
+                    </a:stretch>
+                  </pic:blipFill>
+                  <pic:spPr bwMode="auto">
+                    <a:xfrm>
+                      <a:off x="0" y="0"/>
+                      <a:ext cx="2743200" cy="2057400"/>
+                    </a:xfrm>
+                    <a:prstGeom prst="rect">
+                      <a:avLst/>
+                    </a:prstGeom>
+                    <a:noFill/>
+                    <a:ln>
+                      <a:noFill/>
+                    </a:ln>
+                  </pic:spPr>
+                </pic:pic>
+              </a:graphicData>
+            </a:graphic>
+          </wp:inline>
+        </w:drawing>
+      </w:r>
+      <w:r>
+        <w:rPr>
+          <w:rFonts w:ascii="Times New Roman" w:hAnsi="Times New Roman" w:cs="Times New Roman"/>
+          <w:sz w:val="24"/>
+          <w:szCs w:val="24"/>
+        </w:rPr>
+        <w:t xml:space="preserve"> </w:t>
+      </w:r>
+      <w:r>
+        <w:rPr>
+          <w:rFonts w:ascii="Times New Roman" w:hAnsi="Times New Roman" w:cs="Times New Roman"/>
+          <w:sz w:val="24"/>
+          <w:szCs w:val="24"/>
+        </w:rPr>
+        <w:t>Arme</w:t>
+      </w:r>
+      <w:r>
+        <w:rPr>
+          <w:rFonts w:ascii="Times New Roman" w:hAnsi="Times New Roman" w:cs="Times New Roman"/>
+          <w:sz w:val="24"/>
+          <w:szCs w:val="24"/>
+        </w:rPr>
+        <w:t>nia's GDP also increased a little before declining somewhat, whereas Bangladesh's GDP has been growing steadily with a slight increase in 2014. Consequently, there is sometimes a relationship between GDP and electric consumption but not always.</w:t>
       </w:r>
     </w:p>
     <w:p>
@@ -2514,6 +2745,70 @@
           <w:szCs w:val="24"/>
         </w:rPr>
       </w:pPr>
+      <w:r>
+        <w:rPr>
+          <w:noProof/>
+        </w:rPr>
+        <w:drawing>
+          <wp:inline distT="0" distB="0" distL="0" distR="0" wp14:anchorId="7EE0CABF" wp14:editId="248A6158">
+            <wp:extent cx="2944091" cy="2743200"/>
+            <wp:effectExtent l="0" t="0" r="8890" b="0"/>
+            <wp:docPr id="11" name="Picture 11"/>
+            <wp:cNvGraphicFramePr>
+              <a:graphicFrameLocks xmlns:a="http://schemas.openxmlformats.org/drawingml/2006/main" noChangeAspect="1"/>
+            </wp:cNvGraphicFramePr>
+            <a:graphic xmlns:a="http://schemas.openxmlformats.org/drawingml/2006/main">
+              <a:graphicData uri="http://schemas.openxmlformats.org/drawingml/2006/picture">
+                <pic:pic xmlns:pic="http://schemas.openxmlformats.org/drawingml/2006/picture">
+                  <pic:nvPicPr>
+                    <pic:cNvPr id="0" name="Picture 20"/>
+                    <pic:cNvPicPr>
+                      <a:picLocks noChangeAspect="1" noChangeArrowheads="1"/>
+                    </pic:cNvPicPr>
+                  </pic:nvPicPr>
+                  <pic:blipFill>
+                    <a:blip r:embed="rId12" cstate="print">
+                      <a:extLst>
+                        <a:ext uri="{28A0092B-C50C-407E-A947-70E740481C1C}">
+                          <a14:useLocalDpi xmlns:a14="http://schemas.microsoft.com/office/drawing/2010/main" val="0"/>
+                        </a:ext>
+                      </a:extLst>
+                    </a:blip>
+                    <a:srcRect/>
+                    <a:stretch>
+                      <a:fillRect/>
+                    </a:stretch>
+                  </pic:blipFill>
+                  <pic:spPr bwMode="auto">
+                    <a:xfrm>
+                      <a:off x="0" y="0"/>
+                      <a:ext cx="2948094" cy="2746930"/>
+                    </a:xfrm>
+                    <a:prstGeom prst="rect">
+                      <a:avLst/>
+                    </a:prstGeom>
+                    <a:noFill/>
+                    <a:ln>
+                      <a:noFill/>
+                    </a:ln>
+                  </pic:spPr>
+                </pic:pic>
+              </a:graphicData>
+            </a:graphic>
+          </wp:inline>
+        </w:drawing>
+      </w:r>
+      <w:r>
+        <w:t xml:space="preserve"> </w:t>
+      </w:r>
+      <w:r>
+        <w:rPr>
+          <w:rFonts w:ascii="Times New Roman" w:hAnsi="Times New Roman" w:cs="Times New Roman"/>
+          <w:sz w:val="24"/>
+          <w:szCs w:val="24"/>
+        </w:rPr>
+        <w:t>According to the correlation heatmap for Germany shown above, urban population growth is average, and greenhouse gas emissions are not much greater than in other nations.</w:t>
+      </w:r>
     </w:p>
     <w:p>
       <w:pPr>
@@ -2525,1284 +2820,11 @@
           <w:szCs w:val="24"/>
         </w:rPr>
       </w:pPr>
-      <w:r>
-        <w:rPr>
-          <w:rFonts w:ascii="Times New Roman" w:hAnsi="Times New Roman" w:cs="Times New Roman"/>
-          <w:sz w:val="24"/>
-          <w:szCs w:val="24"/>
-        </w:rPr>
-        <w:t xml:space="preserve">Statistical Data for </w:t>
-      </w:r>
-      <w:r>
-        <w:rPr>
-          <w:rFonts w:ascii="Times New Roman" w:hAnsi="Times New Roman" w:cs="Times New Roman"/>
-          <w:sz w:val="24"/>
-          <w:szCs w:val="24"/>
-        </w:rPr>
-        <w:t>Electric Consumption and GDP</w:t>
-      </w:r>
-      <w:r>
-        <w:rPr>
-          <w:rFonts w:ascii="Times New Roman" w:hAnsi="Times New Roman" w:cs="Times New Roman"/>
-          <w:sz w:val="24"/>
-          <w:szCs w:val="24"/>
-        </w:rPr>
-        <w:t xml:space="preserve"> for the following years</w:t>
-      </w:r>
-    </w:p>
-    <w:p>
-      <w:pPr>
-        <w:spacing w:after="0"/>
-        <w:jc w:val="both"/>
-        <w:rPr>
-          <w:rFonts w:ascii="Times New Roman" w:hAnsi="Times New Roman" w:cs="Times New Roman"/>
-          <w:sz w:val="24"/>
-          <w:szCs w:val="24"/>
-        </w:rPr>
-      </w:pPr>
-    </w:p>
-    <w:tbl>
-      <w:tblPr>
-        <w:tblW w:w="5760" w:type="dxa"/>
-        <w:tblLook w:val="04A0" w:firstRow="1" w:lastRow="0" w:firstColumn="1" w:lastColumn="0" w:noHBand="0" w:noVBand="1"/>
-      </w:tblPr>
-      <w:tblGrid>
-        <w:gridCol w:w="960"/>
-        <w:gridCol w:w="1053"/>
-        <w:gridCol w:w="960"/>
-        <w:gridCol w:w="960"/>
-        <w:gridCol w:w="960"/>
-        <w:gridCol w:w="960"/>
-      </w:tblGrid>
-      <w:tr>
-        <w:trPr>
-          <w:trHeight w:val="288"/>
-        </w:trPr>
-        <w:tc>
-          <w:tcPr>
-            <w:tcW w:w="960" w:type="dxa"/>
-            <w:tcBorders>
-              <w:top w:val="single" w:sz="4" w:space="0" w:color="auto"/>
-              <w:left w:val="single" w:sz="4" w:space="0" w:color="auto"/>
-              <w:bottom w:val="single" w:sz="4" w:space="0" w:color="auto"/>
-              <w:right w:val="single" w:sz="4" w:space="0" w:color="auto"/>
-            </w:tcBorders>
-            <w:shd w:val="clear" w:color="000000" w:fill="FFFF00"/>
-            <w:noWrap/>
-            <w:vAlign w:val="bottom"/>
-            <w:hideMark/>
-          </w:tcPr>
-          <w:p>
-            <w:pPr>
-              <w:spacing w:after="0" w:line="240" w:lineRule="auto"/>
-              <w:jc w:val="both"/>
-              <w:rPr>
-                <w:rFonts w:ascii="Calibri" w:eastAsia="Times New Roman" w:hAnsi="Calibri" w:cs="Calibri"/>
-                <w:color w:val="000000"/>
-              </w:rPr>
-            </w:pPr>
-            <w:r>
-              <w:rPr>
-                <w:rFonts w:ascii="Calibri" w:eastAsia="Times New Roman" w:hAnsi="Calibri" w:cs="Calibri"/>
-                <w:color w:val="000000"/>
-              </w:rPr>
-              <w:t>Stats</w:t>
-            </w:r>
-          </w:p>
-        </w:tc>
-        <w:tc>
-          <w:tcPr>
-            <w:tcW w:w="960" w:type="dxa"/>
-            <w:tcBorders>
-              <w:top w:val="single" w:sz="4" w:space="0" w:color="auto"/>
-              <w:left w:val="nil"/>
-              <w:bottom w:val="single" w:sz="4" w:space="0" w:color="auto"/>
-              <w:right w:val="single" w:sz="4" w:space="0" w:color="auto"/>
-            </w:tcBorders>
-            <w:shd w:val="clear" w:color="000000" w:fill="FFFF00"/>
-            <w:noWrap/>
-            <w:vAlign w:val="bottom"/>
-            <w:hideMark/>
-          </w:tcPr>
-          <w:p>
-            <w:pPr>
-              <w:spacing w:after="0" w:line="240" w:lineRule="auto"/>
-              <w:jc w:val="both"/>
-              <w:rPr>
-                <w:rFonts w:ascii="Calibri" w:eastAsia="Times New Roman" w:hAnsi="Calibri" w:cs="Calibri"/>
-                <w:color w:val="000000"/>
-              </w:rPr>
-            </w:pPr>
-            <w:r>
-              <w:rPr>
-                <w:rFonts w:ascii="Calibri" w:eastAsia="Times New Roman" w:hAnsi="Calibri" w:cs="Calibri"/>
-                <w:color w:val="000000"/>
-              </w:rPr>
-              <w:t>2010</w:t>
-            </w:r>
-          </w:p>
-        </w:tc>
-        <w:tc>
-          <w:tcPr>
-            <w:tcW w:w="960" w:type="dxa"/>
-            <w:tcBorders>
-              <w:top w:val="single" w:sz="4" w:space="0" w:color="auto"/>
-              <w:left w:val="nil"/>
-              <w:bottom w:val="single" w:sz="4" w:space="0" w:color="auto"/>
-              <w:right w:val="single" w:sz="4" w:space="0" w:color="auto"/>
-            </w:tcBorders>
-            <w:shd w:val="clear" w:color="000000" w:fill="FFFF00"/>
-            <w:noWrap/>
-            <w:vAlign w:val="bottom"/>
-            <w:hideMark/>
-          </w:tcPr>
-          <w:p>
-            <w:pPr>
-              <w:spacing w:after="0" w:line="240" w:lineRule="auto"/>
-              <w:jc w:val="both"/>
-              <w:rPr>
-                <w:rFonts w:ascii="Calibri" w:eastAsia="Times New Roman" w:hAnsi="Calibri" w:cs="Calibri"/>
-                <w:color w:val="000000"/>
-              </w:rPr>
-            </w:pPr>
-            <w:r>
-              <w:rPr>
-                <w:rFonts w:ascii="Calibri" w:eastAsia="Times New Roman" w:hAnsi="Calibri" w:cs="Calibri"/>
-                <w:color w:val="000000"/>
-              </w:rPr>
-              <w:t>2011</w:t>
-            </w:r>
-          </w:p>
-        </w:tc>
-        <w:tc>
-          <w:tcPr>
-            <w:tcW w:w="960" w:type="dxa"/>
-            <w:tcBorders>
-              <w:top w:val="single" w:sz="4" w:space="0" w:color="auto"/>
-              <w:left w:val="nil"/>
-              <w:bottom w:val="single" w:sz="4" w:space="0" w:color="auto"/>
-              <w:right w:val="single" w:sz="4" w:space="0" w:color="auto"/>
-            </w:tcBorders>
-            <w:shd w:val="clear" w:color="000000" w:fill="FFFF00"/>
-            <w:noWrap/>
-            <w:vAlign w:val="bottom"/>
-            <w:hideMark/>
-          </w:tcPr>
-          <w:p>
-            <w:pPr>
-              <w:spacing w:after="0" w:line="240" w:lineRule="auto"/>
-              <w:jc w:val="both"/>
-              <w:rPr>
-                <w:rFonts w:ascii="Calibri" w:eastAsia="Times New Roman" w:hAnsi="Calibri" w:cs="Calibri"/>
-                <w:color w:val="000000"/>
-              </w:rPr>
-            </w:pPr>
-            <w:r>
-              <w:rPr>
-                <w:rFonts w:ascii="Calibri" w:eastAsia="Times New Roman" w:hAnsi="Calibri" w:cs="Calibri"/>
-                <w:color w:val="000000"/>
-              </w:rPr>
-              <w:t>2012</w:t>
-            </w:r>
-          </w:p>
-        </w:tc>
-        <w:tc>
-          <w:tcPr>
-            <w:tcW w:w="960" w:type="dxa"/>
-            <w:tcBorders>
-              <w:top w:val="single" w:sz="4" w:space="0" w:color="auto"/>
-              <w:left w:val="nil"/>
-              <w:bottom w:val="single" w:sz="4" w:space="0" w:color="auto"/>
-              <w:right w:val="single" w:sz="4" w:space="0" w:color="auto"/>
-            </w:tcBorders>
-            <w:shd w:val="clear" w:color="000000" w:fill="FFFF00"/>
-            <w:noWrap/>
-            <w:vAlign w:val="bottom"/>
-            <w:hideMark/>
-          </w:tcPr>
-          <w:p>
-            <w:pPr>
-              <w:spacing w:after="0" w:line="240" w:lineRule="auto"/>
-              <w:jc w:val="both"/>
-              <w:rPr>
-                <w:rFonts w:ascii="Calibri" w:eastAsia="Times New Roman" w:hAnsi="Calibri" w:cs="Calibri"/>
-                <w:color w:val="000000"/>
-              </w:rPr>
-            </w:pPr>
-            <w:r>
-              <w:rPr>
-                <w:rFonts w:ascii="Calibri" w:eastAsia="Times New Roman" w:hAnsi="Calibri" w:cs="Calibri"/>
-                <w:color w:val="000000"/>
-              </w:rPr>
-              <w:t>2013</w:t>
-            </w:r>
-          </w:p>
-        </w:tc>
-        <w:tc>
-          <w:tcPr>
-            <w:tcW w:w="960" w:type="dxa"/>
-            <w:tcBorders>
-              <w:top w:val="single" w:sz="4" w:space="0" w:color="auto"/>
-              <w:left w:val="nil"/>
-              <w:bottom w:val="single" w:sz="4" w:space="0" w:color="auto"/>
-              <w:right w:val="single" w:sz="4" w:space="0" w:color="auto"/>
-            </w:tcBorders>
-            <w:shd w:val="clear" w:color="000000" w:fill="FFFF00"/>
-            <w:noWrap/>
-            <w:vAlign w:val="bottom"/>
-            <w:hideMark/>
-          </w:tcPr>
-          <w:p>
-            <w:pPr>
-              <w:spacing w:after="0" w:line="240" w:lineRule="auto"/>
-              <w:jc w:val="both"/>
-              <w:rPr>
-                <w:rFonts w:ascii="Calibri" w:eastAsia="Times New Roman" w:hAnsi="Calibri" w:cs="Calibri"/>
-                <w:color w:val="000000"/>
-              </w:rPr>
-            </w:pPr>
-            <w:r>
-              <w:rPr>
-                <w:rFonts w:ascii="Calibri" w:eastAsia="Times New Roman" w:hAnsi="Calibri" w:cs="Calibri"/>
-                <w:color w:val="000000"/>
-              </w:rPr>
-              <w:t>2014</w:t>
-            </w:r>
-          </w:p>
-        </w:tc>
-      </w:tr>
-      <w:tr>
-        <w:trPr>
-          <w:trHeight w:val="288"/>
-        </w:trPr>
-        <w:tc>
-          <w:tcPr>
-            <w:tcW w:w="960" w:type="dxa"/>
-            <w:tcBorders>
-              <w:top w:val="nil"/>
-              <w:left w:val="single" w:sz="4" w:space="0" w:color="auto"/>
-              <w:bottom w:val="single" w:sz="4" w:space="0" w:color="auto"/>
-              <w:right w:val="single" w:sz="4" w:space="0" w:color="auto"/>
-            </w:tcBorders>
-            <w:shd w:val="clear" w:color="auto" w:fill="auto"/>
-            <w:noWrap/>
-            <w:vAlign w:val="bottom"/>
-            <w:hideMark/>
-          </w:tcPr>
-          <w:p>
-            <w:pPr>
-              <w:spacing w:after="0" w:line="240" w:lineRule="auto"/>
-              <w:jc w:val="both"/>
-              <w:rPr>
-                <w:rFonts w:ascii="Calibri" w:eastAsia="Times New Roman" w:hAnsi="Calibri" w:cs="Calibri"/>
-                <w:color w:val="000000"/>
-              </w:rPr>
-            </w:pPr>
-            <w:r>
-              <w:rPr>
-                <w:rFonts w:ascii="Calibri" w:eastAsia="Times New Roman" w:hAnsi="Calibri" w:cs="Calibri"/>
-                <w:color w:val="000000"/>
-              </w:rPr>
-              <w:t>Mean</w:t>
-            </w:r>
-          </w:p>
-        </w:tc>
-        <w:tc>
-          <w:tcPr>
-            <w:tcW w:w="960" w:type="dxa"/>
-            <w:tcBorders>
-              <w:top w:val="nil"/>
-              <w:left w:val="nil"/>
-              <w:bottom w:val="single" w:sz="4" w:space="0" w:color="auto"/>
-              <w:right w:val="single" w:sz="4" w:space="0" w:color="auto"/>
-            </w:tcBorders>
-            <w:shd w:val="clear" w:color="auto" w:fill="auto"/>
-            <w:noWrap/>
-            <w:vAlign w:val="bottom"/>
-            <w:hideMark/>
-          </w:tcPr>
-          <w:p>
-            <w:pPr>
-              <w:spacing w:after="0" w:line="240" w:lineRule="auto"/>
-              <w:jc w:val="both"/>
-              <w:rPr>
-                <w:rFonts w:ascii="Calibri" w:eastAsia="Times New Roman" w:hAnsi="Calibri" w:cs="Calibri"/>
-                <w:color w:val="000000"/>
-              </w:rPr>
-            </w:pPr>
-            <w:r>
-              <w:rPr>
-                <w:rFonts w:ascii="Calibri" w:eastAsia="Times New Roman" w:hAnsi="Calibri" w:cs="Calibri"/>
-                <w:color w:val="000000"/>
-              </w:rPr>
-              <w:t>1447.382</w:t>
-            </w:r>
-          </w:p>
-        </w:tc>
-        <w:tc>
-          <w:tcPr>
-            <w:tcW w:w="960" w:type="dxa"/>
-            <w:tcBorders>
-              <w:top w:val="nil"/>
-              <w:left w:val="nil"/>
-              <w:bottom w:val="single" w:sz="4" w:space="0" w:color="auto"/>
-              <w:right w:val="single" w:sz="4" w:space="0" w:color="auto"/>
-            </w:tcBorders>
-            <w:shd w:val="clear" w:color="auto" w:fill="auto"/>
-            <w:noWrap/>
-            <w:vAlign w:val="bottom"/>
-            <w:hideMark/>
-          </w:tcPr>
-          <w:p>
-            <w:pPr>
-              <w:spacing w:after="0" w:line="240" w:lineRule="auto"/>
-              <w:jc w:val="both"/>
-              <w:rPr>
-                <w:rFonts w:ascii="Calibri" w:eastAsia="Times New Roman" w:hAnsi="Calibri" w:cs="Calibri"/>
-                <w:color w:val="000000"/>
-              </w:rPr>
-            </w:pPr>
-            <w:r>
-              <w:rPr>
-                <w:rFonts w:ascii="Calibri" w:eastAsia="Times New Roman" w:hAnsi="Calibri" w:cs="Calibri"/>
-                <w:color w:val="000000"/>
-              </w:rPr>
-              <w:t>1564.86</w:t>
-            </w:r>
-          </w:p>
-        </w:tc>
-        <w:tc>
-          <w:tcPr>
-            <w:tcW w:w="960" w:type="dxa"/>
-            <w:tcBorders>
-              <w:top w:val="nil"/>
-              <w:left w:val="nil"/>
-              <w:bottom w:val="single" w:sz="4" w:space="0" w:color="auto"/>
-              <w:right w:val="single" w:sz="4" w:space="0" w:color="auto"/>
-            </w:tcBorders>
-            <w:shd w:val="clear" w:color="auto" w:fill="auto"/>
-            <w:noWrap/>
-            <w:vAlign w:val="bottom"/>
-            <w:hideMark/>
-          </w:tcPr>
-          <w:p>
-            <w:pPr>
-              <w:spacing w:after="0" w:line="240" w:lineRule="auto"/>
-              <w:jc w:val="both"/>
-              <w:rPr>
-                <w:rFonts w:ascii="Calibri" w:eastAsia="Times New Roman" w:hAnsi="Calibri" w:cs="Calibri"/>
-                <w:color w:val="000000"/>
-              </w:rPr>
-            </w:pPr>
-            <w:r>
-              <w:rPr>
-                <w:rFonts w:ascii="Calibri" w:eastAsia="Times New Roman" w:hAnsi="Calibri" w:cs="Calibri"/>
-                <w:color w:val="000000"/>
-              </w:rPr>
-              <w:t>1651.73</w:t>
-            </w:r>
-          </w:p>
-        </w:tc>
-        <w:tc>
-          <w:tcPr>
-            <w:tcW w:w="960" w:type="dxa"/>
-            <w:tcBorders>
-              <w:top w:val="nil"/>
-              <w:left w:val="nil"/>
-              <w:bottom w:val="single" w:sz="4" w:space="0" w:color="auto"/>
-              <w:right w:val="single" w:sz="4" w:space="0" w:color="auto"/>
-            </w:tcBorders>
-            <w:shd w:val="clear" w:color="auto" w:fill="auto"/>
-            <w:noWrap/>
-            <w:vAlign w:val="bottom"/>
-            <w:hideMark/>
-          </w:tcPr>
-          <w:p>
-            <w:pPr>
-              <w:spacing w:after="0" w:line="240" w:lineRule="auto"/>
-              <w:jc w:val="both"/>
-              <w:rPr>
-                <w:rFonts w:ascii="Calibri" w:eastAsia="Times New Roman" w:hAnsi="Calibri" w:cs="Calibri"/>
-                <w:color w:val="000000"/>
-              </w:rPr>
-            </w:pPr>
-            <w:r>
-              <w:rPr>
-                <w:rFonts w:ascii="Calibri" w:eastAsia="Times New Roman" w:hAnsi="Calibri" w:cs="Calibri"/>
-                <w:color w:val="000000"/>
-              </w:rPr>
-              <w:t>1740.97</w:t>
-            </w:r>
-          </w:p>
-        </w:tc>
-        <w:tc>
-          <w:tcPr>
-            <w:tcW w:w="960" w:type="dxa"/>
-            <w:tcBorders>
-              <w:top w:val="nil"/>
-              <w:left w:val="nil"/>
-              <w:bottom w:val="single" w:sz="4" w:space="0" w:color="auto"/>
-              <w:right w:val="single" w:sz="4" w:space="0" w:color="auto"/>
-            </w:tcBorders>
-            <w:shd w:val="clear" w:color="auto" w:fill="auto"/>
-            <w:noWrap/>
-            <w:vAlign w:val="bottom"/>
-            <w:hideMark/>
-          </w:tcPr>
-          <w:p>
-            <w:pPr>
-              <w:spacing w:after="0" w:line="240" w:lineRule="auto"/>
-              <w:jc w:val="both"/>
-              <w:rPr>
-                <w:rFonts w:ascii="Calibri" w:eastAsia="Times New Roman" w:hAnsi="Calibri" w:cs="Calibri"/>
-                <w:color w:val="000000"/>
-              </w:rPr>
-            </w:pPr>
-            <w:r>
-              <w:rPr>
-                <w:rFonts w:ascii="Calibri" w:eastAsia="Times New Roman" w:hAnsi="Calibri" w:cs="Calibri"/>
-                <w:color w:val="000000"/>
-              </w:rPr>
-              <w:t>1800.17</w:t>
-            </w:r>
-          </w:p>
-        </w:tc>
-      </w:tr>
-      <w:tr>
-        <w:trPr>
-          <w:trHeight w:val="288"/>
-        </w:trPr>
-        <w:tc>
-          <w:tcPr>
-            <w:tcW w:w="960" w:type="dxa"/>
-            <w:tcBorders>
-              <w:top w:val="nil"/>
-              <w:left w:val="single" w:sz="4" w:space="0" w:color="auto"/>
-              <w:bottom w:val="single" w:sz="4" w:space="0" w:color="auto"/>
-              <w:right w:val="single" w:sz="4" w:space="0" w:color="auto"/>
-            </w:tcBorders>
-            <w:shd w:val="clear" w:color="auto" w:fill="auto"/>
-            <w:noWrap/>
-            <w:vAlign w:val="bottom"/>
-            <w:hideMark/>
-          </w:tcPr>
-          <w:p>
-            <w:pPr>
-              <w:spacing w:after="0" w:line="240" w:lineRule="auto"/>
-              <w:jc w:val="both"/>
-              <w:rPr>
-                <w:rFonts w:ascii="Calibri" w:eastAsia="Times New Roman" w:hAnsi="Calibri" w:cs="Calibri"/>
-                <w:color w:val="000000"/>
-              </w:rPr>
-            </w:pPr>
-            <w:r>
-              <w:rPr>
-                <w:rFonts w:ascii="Calibri" w:eastAsia="Times New Roman" w:hAnsi="Calibri" w:cs="Calibri"/>
-                <w:color w:val="000000"/>
-              </w:rPr>
-              <w:t>std</w:t>
-            </w:r>
-          </w:p>
-        </w:tc>
-        <w:tc>
-          <w:tcPr>
-            <w:tcW w:w="960" w:type="dxa"/>
-            <w:tcBorders>
-              <w:top w:val="nil"/>
-              <w:left w:val="nil"/>
-              <w:bottom w:val="single" w:sz="4" w:space="0" w:color="auto"/>
-              <w:right w:val="single" w:sz="4" w:space="0" w:color="auto"/>
-            </w:tcBorders>
-            <w:shd w:val="clear" w:color="auto" w:fill="auto"/>
-            <w:noWrap/>
-            <w:vAlign w:val="bottom"/>
-            <w:hideMark/>
-          </w:tcPr>
-          <w:p>
-            <w:pPr>
-              <w:spacing w:after="0" w:line="240" w:lineRule="auto"/>
-              <w:jc w:val="both"/>
-              <w:rPr>
-                <w:rFonts w:ascii="Calibri" w:eastAsia="Times New Roman" w:hAnsi="Calibri" w:cs="Calibri"/>
-                <w:color w:val="000000"/>
-              </w:rPr>
-            </w:pPr>
-            <w:r>
-              <w:rPr>
-                <w:rFonts w:ascii="Calibri" w:eastAsia="Times New Roman" w:hAnsi="Calibri" w:cs="Calibri"/>
-                <w:color w:val="000000"/>
-              </w:rPr>
-              <w:t>995.369</w:t>
-            </w:r>
-          </w:p>
-        </w:tc>
-        <w:tc>
-          <w:tcPr>
-            <w:tcW w:w="960" w:type="dxa"/>
-            <w:tcBorders>
-              <w:top w:val="nil"/>
-              <w:left w:val="nil"/>
-              <w:bottom w:val="single" w:sz="4" w:space="0" w:color="auto"/>
-              <w:right w:val="single" w:sz="4" w:space="0" w:color="auto"/>
-            </w:tcBorders>
-            <w:shd w:val="clear" w:color="auto" w:fill="auto"/>
-            <w:noWrap/>
-            <w:vAlign w:val="bottom"/>
-            <w:hideMark/>
-          </w:tcPr>
-          <w:p>
-            <w:pPr>
-              <w:spacing w:after="0" w:line="240" w:lineRule="auto"/>
-              <w:jc w:val="both"/>
-              <w:rPr>
-                <w:rFonts w:ascii="Calibri" w:eastAsia="Times New Roman" w:hAnsi="Calibri" w:cs="Calibri"/>
-                <w:color w:val="000000"/>
-              </w:rPr>
-            </w:pPr>
-            <w:r>
-              <w:rPr>
-                <w:rFonts w:ascii="Calibri" w:eastAsia="Times New Roman" w:hAnsi="Calibri" w:cs="Calibri"/>
-                <w:color w:val="000000"/>
-              </w:rPr>
-              <w:t>1117.1</w:t>
-            </w:r>
-          </w:p>
-        </w:tc>
-        <w:tc>
-          <w:tcPr>
-            <w:tcW w:w="960" w:type="dxa"/>
-            <w:tcBorders>
-              <w:top w:val="nil"/>
-              <w:left w:val="nil"/>
-              <w:bottom w:val="single" w:sz="4" w:space="0" w:color="auto"/>
-              <w:right w:val="single" w:sz="4" w:space="0" w:color="auto"/>
-            </w:tcBorders>
-            <w:shd w:val="clear" w:color="auto" w:fill="auto"/>
-            <w:noWrap/>
-            <w:vAlign w:val="bottom"/>
-            <w:hideMark/>
-          </w:tcPr>
-          <w:p>
-            <w:pPr>
-              <w:spacing w:after="0" w:line="240" w:lineRule="auto"/>
-              <w:jc w:val="both"/>
-              <w:rPr>
-                <w:rFonts w:ascii="Calibri" w:eastAsia="Times New Roman" w:hAnsi="Calibri" w:cs="Calibri"/>
-                <w:color w:val="000000"/>
-              </w:rPr>
-            </w:pPr>
-            <w:r>
-              <w:rPr>
-                <w:rFonts w:ascii="Calibri" w:eastAsia="Times New Roman" w:hAnsi="Calibri" w:cs="Calibri"/>
-                <w:color w:val="000000"/>
-              </w:rPr>
-              <w:t>1169.07</w:t>
-            </w:r>
-          </w:p>
-        </w:tc>
-        <w:tc>
-          <w:tcPr>
-            <w:tcW w:w="960" w:type="dxa"/>
-            <w:tcBorders>
-              <w:top w:val="nil"/>
-              <w:left w:val="nil"/>
-              <w:bottom w:val="single" w:sz="4" w:space="0" w:color="auto"/>
-              <w:right w:val="single" w:sz="4" w:space="0" w:color="auto"/>
-            </w:tcBorders>
-            <w:shd w:val="clear" w:color="auto" w:fill="auto"/>
-            <w:noWrap/>
-            <w:vAlign w:val="bottom"/>
-            <w:hideMark/>
-          </w:tcPr>
-          <w:p>
-            <w:pPr>
-              <w:spacing w:after="0" w:line="240" w:lineRule="auto"/>
-              <w:jc w:val="both"/>
-              <w:rPr>
-                <w:rFonts w:ascii="Calibri" w:eastAsia="Times New Roman" w:hAnsi="Calibri" w:cs="Calibri"/>
-                <w:color w:val="000000"/>
-              </w:rPr>
-            </w:pPr>
-            <w:r>
-              <w:rPr>
-                <w:rFonts w:ascii="Calibri" w:eastAsia="Times New Roman" w:hAnsi="Calibri" w:cs="Calibri"/>
-                <w:color w:val="000000"/>
-              </w:rPr>
-              <w:t>1272.67</w:t>
-            </w:r>
-          </w:p>
-        </w:tc>
-        <w:tc>
-          <w:tcPr>
-            <w:tcW w:w="960" w:type="dxa"/>
-            <w:tcBorders>
-              <w:top w:val="nil"/>
-              <w:left w:val="nil"/>
-              <w:bottom w:val="single" w:sz="4" w:space="0" w:color="auto"/>
-              <w:right w:val="single" w:sz="4" w:space="0" w:color="auto"/>
-            </w:tcBorders>
-            <w:shd w:val="clear" w:color="auto" w:fill="auto"/>
-            <w:noWrap/>
-            <w:vAlign w:val="bottom"/>
-            <w:hideMark/>
-          </w:tcPr>
-          <w:p>
-            <w:pPr>
-              <w:spacing w:after="0" w:line="240" w:lineRule="auto"/>
-              <w:jc w:val="both"/>
-              <w:rPr>
-                <w:rFonts w:ascii="Calibri" w:eastAsia="Times New Roman" w:hAnsi="Calibri" w:cs="Calibri"/>
-                <w:color w:val="000000"/>
-              </w:rPr>
-            </w:pPr>
-            <w:r>
-              <w:rPr>
-                <w:rFonts w:ascii="Calibri" w:eastAsia="Times New Roman" w:hAnsi="Calibri" w:cs="Calibri"/>
-                <w:color w:val="000000"/>
-              </w:rPr>
-              <w:t>1319.2</w:t>
-            </w:r>
-          </w:p>
-        </w:tc>
-      </w:tr>
-    </w:tbl>
-    <w:p>
-      <w:pPr>
-        <w:jc w:val="both"/>
-      </w:pPr>
-    </w:p>
-    <w:p>
-      <w:pPr>
-        <w:jc w:val="both"/>
-      </w:pPr>
-    </w:p>
-    <w:tbl>
-      <w:tblPr>
-        <w:tblW w:w="5760" w:type="dxa"/>
-        <w:tblLook w:val="04A0" w:firstRow="1" w:lastRow="0" w:firstColumn="1" w:lastColumn="0" w:noHBand="0" w:noVBand="1"/>
-      </w:tblPr>
-      <w:tblGrid>
-        <w:gridCol w:w="960"/>
-        <w:gridCol w:w="1053"/>
-        <w:gridCol w:w="1053"/>
-        <w:gridCol w:w="1053"/>
-        <w:gridCol w:w="1053"/>
-        <w:gridCol w:w="1053"/>
-      </w:tblGrid>
-      <w:tr>
-        <w:trPr>
-          <w:trHeight w:val="300"/>
-        </w:trPr>
-        <w:tc>
-          <w:tcPr>
-            <w:tcW w:w="960" w:type="dxa"/>
-            <w:tcBorders>
-              <w:top w:val="single" w:sz="8" w:space="0" w:color="auto"/>
-              <w:left w:val="single" w:sz="8" w:space="0" w:color="auto"/>
-              <w:bottom w:val="single" w:sz="8" w:space="0" w:color="auto"/>
-              <w:right w:val="single" w:sz="8" w:space="0" w:color="auto"/>
-            </w:tcBorders>
-            <w:shd w:val="clear" w:color="000000" w:fill="FFFF00"/>
-            <w:noWrap/>
-            <w:vAlign w:val="center"/>
-            <w:hideMark/>
-          </w:tcPr>
-          <w:p>
-            <w:pPr>
-              <w:spacing w:after="0" w:line="240" w:lineRule="auto"/>
-              <w:jc w:val="both"/>
-              <w:rPr>
-                <w:rFonts w:ascii="Calibri" w:eastAsia="Times New Roman" w:hAnsi="Calibri" w:cs="Calibri"/>
-                <w:color w:val="000000"/>
-              </w:rPr>
-            </w:pPr>
-            <w:r>
-              <w:rPr>
-                <w:rFonts w:ascii="Calibri" w:eastAsia="Times New Roman" w:hAnsi="Calibri" w:cs="Calibri"/>
-                <w:color w:val="000000"/>
-              </w:rPr>
-              <w:t>Stats</w:t>
-            </w:r>
-          </w:p>
-        </w:tc>
-        <w:tc>
-          <w:tcPr>
-            <w:tcW w:w="960" w:type="dxa"/>
-            <w:tcBorders>
-              <w:top w:val="single" w:sz="8" w:space="0" w:color="auto"/>
-              <w:left w:val="nil"/>
-              <w:bottom w:val="single" w:sz="8" w:space="0" w:color="auto"/>
-              <w:right w:val="single" w:sz="8" w:space="0" w:color="auto"/>
-            </w:tcBorders>
-            <w:shd w:val="clear" w:color="000000" w:fill="FFFF00"/>
-            <w:noWrap/>
-            <w:vAlign w:val="center"/>
-            <w:hideMark/>
-          </w:tcPr>
-          <w:p>
-            <w:pPr>
-              <w:spacing w:after="0" w:line="240" w:lineRule="auto"/>
-              <w:jc w:val="both"/>
-              <w:rPr>
-                <w:rFonts w:ascii="Calibri" w:eastAsia="Times New Roman" w:hAnsi="Calibri" w:cs="Calibri"/>
-                <w:color w:val="000000"/>
-              </w:rPr>
-            </w:pPr>
-            <w:r>
-              <w:rPr>
-                <w:rFonts w:ascii="Calibri" w:eastAsia="Times New Roman" w:hAnsi="Calibri" w:cs="Calibri"/>
-                <w:color w:val="000000"/>
-              </w:rPr>
-              <w:t>2010</w:t>
-            </w:r>
-          </w:p>
-        </w:tc>
-        <w:tc>
-          <w:tcPr>
-            <w:tcW w:w="960" w:type="dxa"/>
-            <w:tcBorders>
-              <w:top w:val="single" w:sz="8" w:space="0" w:color="auto"/>
-              <w:left w:val="nil"/>
-              <w:bottom w:val="single" w:sz="8" w:space="0" w:color="auto"/>
-              <w:right w:val="single" w:sz="8" w:space="0" w:color="auto"/>
-            </w:tcBorders>
-            <w:shd w:val="clear" w:color="000000" w:fill="FFFF00"/>
-            <w:noWrap/>
-            <w:vAlign w:val="center"/>
-            <w:hideMark/>
-          </w:tcPr>
-          <w:p>
-            <w:pPr>
-              <w:spacing w:after="0" w:line="240" w:lineRule="auto"/>
-              <w:jc w:val="both"/>
-              <w:rPr>
-                <w:rFonts w:ascii="Calibri" w:eastAsia="Times New Roman" w:hAnsi="Calibri" w:cs="Calibri"/>
-                <w:color w:val="000000"/>
-              </w:rPr>
-            </w:pPr>
-            <w:r>
-              <w:rPr>
-                <w:rFonts w:ascii="Calibri" w:eastAsia="Times New Roman" w:hAnsi="Calibri" w:cs="Calibri"/>
-                <w:color w:val="000000"/>
-              </w:rPr>
-              <w:t>2011</w:t>
-            </w:r>
-          </w:p>
-        </w:tc>
-        <w:tc>
-          <w:tcPr>
-            <w:tcW w:w="960" w:type="dxa"/>
-            <w:tcBorders>
-              <w:top w:val="single" w:sz="8" w:space="0" w:color="auto"/>
-              <w:left w:val="nil"/>
-              <w:bottom w:val="single" w:sz="8" w:space="0" w:color="auto"/>
-              <w:right w:val="single" w:sz="8" w:space="0" w:color="auto"/>
-            </w:tcBorders>
-            <w:shd w:val="clear" w:color="000000" w:fill="FFFF00"/>
-            <w:noWrap/>
-            <w:vAlign w:val="center"/>
-            <w:hideMark/>
-          </w:tcPr>
-          <w:p>
-            <w:pPr>
-              <w:spacing w:after="0" w:line="240" w:lineRule="auto"/>
-              <w:jc w:val="both"/>
-              <w:rPr>
-                <w:rFonts w:ascii="Calibri" w:eastAsia="Times New Roman" w:hAnsi="Calibri" w:cs="Calibri"/>
-                <w:color w:val="000000"/>
-              </w:rPr>
-            </w:pPr>
-            <w:r>
-              <w:rPr>
-                <w:rFonts w:ascii="Calibri" w:eastAsia="Times New Roman" w:hAnsi="Calibri" w:cs="Calibri"/>
-                <w:color w:val="000000"/>
-              </w:rPr>
-              <w:t>2012</w:t>
-            </w:r>
-          </w:p>
-        </w:tc>
-        <w:tc>
-          <w:tcPr>
-            <w:tcW w:w="960" w:type="dxa"/>
-            <w:tcBorders>
-              <w:top w:val="single" w:sz="8" w:space="0" w:color="auto"/>
-              <w:left w:val="nil"/>
-              <w:bottom w:val="single" w:sz="8" w:space="0" w:color="auto"/>
-              <w:right w:val="single" w:sz="8" w:space="0" w:color="auto"/>
-            </w:tcBorders>
-            <w:shd w:val="clear" w:color="000000" w:fill="FFFF00"/>
-            <w:noWrap/>
-            <w:vAlign w:val="center"/>
-            <w:hideMark/>
-          </w:tcPr>
-          <w:p>
-            <w:pPr>
-              <w:spacing w:after="0" w:line="240" w:lineRule="auto"/>
-              <w:jc w:val="both"/>
-              <w:rPr>
-                <w:rFonts w:ascii="Calibri" w:eastAsia="Times New Roman" w:hAnsi="Calibri" w:cs="Calibri"/>
-                <w:color w:val="000000"/>
-              </w:rPr>
-            </w:pPr>
-            <w:r>
-              <w:rPr>
-                <w:rFonts w:ascii="Calibri" w:eastAsia="Times New Roman" w:hAnsi="Calibri" w:cs="Calibri"/>
-                <w:color w:val="000000"/>
-              </w:rPr>
-              <w:t>2013</w:t>
-            </w:r>
-          </w:p>
-        </w:tc>
-        <w:tc>
-          <w:tcPr>
-            <w:tcW w:w="960" w:type="dxa"/>
-            <w:tcBorders>
-              <w:top w:val="single" w:sz="8" w:space="0" w:color="auto"/>
-              <w:left w:val="nil"/>
-              <w:bottom w:val="single" w:sz="8" w:space="0" w:color="auto"/>
-              <w:right w:val="single" w:sz="8" w:space="0" w:color="auto"/>
-            </w:tcBorders>
-            <w:shd w:val="clear" w:color="000000" w:fill="FFFF00"/>
-            <w:noWrap/>
-            <w:vAlign w:val="center"/>
-            <w:hideMark/>
-          </w:tcPr>
-          <w:p>
-            <w:pPr>
-              <w:spacing w:after="0" w:line="240" w:lineRule="auto"/>
-              <w:jc w:val="both"/>
-              <w:rPr>
-                <w:rFonts w:ascii="Calibri" w:eastAsia="Times New Roman" w:hAnsi="Calibri" w:cs="Calibri"/>
-                <w:color w:val="000000"/>
-              </w:rPr>
-            </w:pPr>
-            <w:r>
-              <w:rPr>
-                <w:rFonts w:ascii="Calibri" w:eastAsia="Times New Roman" w:hAnsi="Calibri" w:cs="Calibri"/>
-                <w:color w:val="000000"/>
-              </w:rPr>
-              <w:t>2014</w:t>
-            </w:r>
-          </w:p>
-        </w:tc>
-      </w:tr>
-      <w:tr>
-        <w:trPr>
-          <w:trHeight w:val="300"/>
-        </w:trPr>
-        <w:tc>
-          <w:tcPr>
-            <w:tcW w:w="960" w:type="dxa"/>
-            <w:tcBorders>
-              <w:top w:val="nil"/>
-              <w:left w:val="single" w:sz="8" w:space="0" w:color="auto"/>
-              <w:bottom w:val="single" w:sz="8" w:space="0" w:color="auto"/>
-              <w:right w:val="single" w:sz="8" w:space="0" w:color="auto"/>
-            </w:tcBorders>
-            <w:shd w:val="clear" w:color="auto" w:fill="auto"/>
-            <w:noWrap/>
-            <w:vAlign w:val="center"/>
-            <w:hideMark/>
-          </w:tcPr>
-          <w:p>
-            <w:pPr>
-              <w:spacing w:after="0" w:line="240" w:lineRule="auto"/>
-              <w:jc w:val="both"/>
-              <w:rPr>
-                <w:rFonts w:ascii="Calibri" w:eastAsia="Times New Roman" w:hAnsi="Calibri" w:cs="Calibri"/>
-                <w:color w:val="000000"/>
-              </w:rPr>
-            </w:pPr>
-            <w:r>
-              <w:rPr>
-                <w:rFonts w:ascii="Calibri" w:eastAsia="Times New Roman" w:hAnsi="Calibri" w:cs="Calibri"/>
-                <w:color w:val="000000"/>
-              </w:rPr>
-              <w:t>Mean</w:t>
-            </w:r>
-          </w:p>
-        </w:tc>
-        <w:tc>
-          <w:tcPr>
-            <w:tcW w:w="960" w:type="dxa"/>
-            <w:tcBorders>
-              <w:top w:val="nil"/>
-              <w:left w:val="nil"/>
-              <w:bottom w:val="single" w:sz="8" w:space="0" w:color="auto"/>
-              <w:right w:val="single" w:sz="8" w:space="0" w:color="auto"/>
-            </w:tcBorders>
-            <w:shd w:val="clear" w:color="auto" w:fill="auto"/>
-            <w:noWrap/>
-            <w:vAlign w:val="center"/>
-            <w:hideMark/>
-          </w:tcPr>
-          <w:p>
-            <w:pPr>
-              <w:spacing w:after="0" w:line="240" w:lineRule="auto"/>
-              <w:jc w:val="both"/>
-              <w:rPr>
-                <w:rFonts w:ascii="Calibri" w:eastAsia="Times New Roman" w:hAnsi="Calibri" w:cs="Calibri"/>
-                <w:color w:val="000000"/>
-              </w:rPr>
-            </w:pPr>
-            <w:r>
-              <w:rPr>
-                <w:rFonts w:ascii="Calibri" w:eastAsia="Times New Roman" w:hAnsi="Calibri" w:cs="Calibri"/>
-                <w:color w:val="000000"/>
-              </w:rPr>
-              <w:t>4.879</w:t>
-            </w:r>
-          </w:p>
-        </w:tc>
-        <w:tc>
-          <w:tcPr>
-            <w:tcW w:w="960" w:type="dxa"/>
-            <w:tcBorders>
-              <w:top w:val="nil"/>
-              <w:left w:val="nil"/>
-              <w:bottom w:val="single" w:sz="8" w:space="0" w:color="auto"/>
-              <w:right w:val="single" w:sz="8" w:space="0" w:color="auto"/>
-            </w:tcBorders>
-            <w:shd w:val="clear" w:color="auto" w:fill="auto"/>
-            <w:noWrap/>
-            <w:vAlign w:val="center"/>
-            <w:hideMark/>
-          </w:tcPr>
-          <w:p>
-            <w:pPr>
-              <w:spacing w:after="0" w:line="240" w:lineRule="auto"/>
-              <w:jc w:val="both"/>
-              <w:rPr>
-                <w:rFonts w:ascii="Calibri" w:eastAsia="Times New Roman" w:hAnsi="Calibri" w:cs="Calibri"/>
-                <w:color w:val="000000"/>
-              </w:rPr>
-            </w:pPr>
-            <w:r>
-              <w:rPr>
-                <w:rFonts w:ascii="Calibri" w:eastAsia="Times New Roman" w:hAnsi="Calibri" w:cs="Calibri"/>
-                <w:color w:val="000000"/>
-              </w:rPr>
-              <w:t>5.283502</w:t>
-            </w:r>
-          </w:p>
-        </w:tc>
-        <w:tc>
-          <w:tcPr>
-            <w:tcW w:w="960" w:type="dxa"/>
-            <w:tcBorders>
-              <w:top w:val="nil"/>
-              <w:left w:val="nil"/>
-              <w:bottom w:val="single" w:sz="8" w:space="0" w:color="auto"/>
-              <w:right w:val="single" w:sz="8" w:space="0" w:color="auto"/>
-            </w:tcBorders>
-            <w:shd w:val="clear" w:color="auto" w:fill="auto"/>
-            <w:noWrap/>
-            <w:vAlign w:val="center"/>
-            <w:hideMark/>
-          </w:tcPr>
-          <w:p>
-            <w:pPr>
-              <w:spacing w:after="0" w:line="240" w:lineRule="auto"/>
-              <w:jc w:val="both"/>
-              <w:rPr>
-                <w:rFonts w:ascii="Calibri" w:eastAsia="Times New Roman" w:hAnsi="Calibri" w:cs="Calibri"/>
-                <w:color w:val="000000"/>
-              </w:rPr>
-            </w:pPr>
-            <w:r>
-              <w:rPr>
-                <w:rFonts w:ascii="Calibri" w:eastAsia="Times New Roman" w:hAnsi="Calibri" w:cs="Calibri"/>
-                <w:color w:val="000000"/>
-              </w:rPr>
-              <w:t>5.600019</w:t>
-            </w:r>
-          </w:p>
-        </w:tc>
-        <w:tc>
-          <w:tcPr>
-            <w:tcW w:w="960" w:type="dxa"/>
-            <w:tcBorders>
-              <w:top w:val="nil"/>
-              <w:left w:val="nil"/>
-              <w:bottom w:val="single" w:sz="8" w:space="0" w:color="auto"/>
-              <w:right w:val="single" w:sz="8" w:space="0" w:color="auto"/>
-            </w:tcBorders>
-            <w:shd w:val="clear" w:color="auto" w:fill="auto"/>
-            <w:noWrap/>
-            <w:vAlign w:val="center"/>
-            <w:hideMark/>
-          </w:tcPr>
-          <w:p>
-            <w:pPr>
-              <w:spacing w:after="0" w:line="240" w:lineRule="auto"/>
-              <w:jc w:val="both"/>
-              <w:rPr>
-                <w:rFonts w:ascii="Calibri" w:eastAsia="Times New Roman" w:hAnsi="Calibri" w:cs="Calibri"/>
-                <w:color w:val="000000"/>
-              </w:rPr>
-            </w:pPr>
-            <w:r>
-              <w:rPr>
-                <w:rFonts w:ascii="Calibri" w:eastAsia="Times New Roman" w:hAnsi="Calibri" w:cs="Calibri"/>
-                <w:color w:val="000000"/>
-              </w:rPr>
-              <w:t>4.525472</w:t>
-            </w:r>
-          </w:p>
-        </w:tc>
-        <w:tc>
-          <w:tcPr>
-            <w:tcW w:w="960" w:type="dxa"/>
-            <w:tcBorders>
-              <w:top w:val="nil"/>
-              <w:left w:val="nil"/>
-              <w:bottom w:val="single" w:sz="8" w:space="0" w:color="auto"/>
-              <w:right w:val="single" w:sz="8" w:space="0" w:color="auto"/>
-            </w:tcBorders>
-            <w:shd w:val="clear" w:color="auto" w:fill="auto"/>
-            <w:noWrap/>
-            <w:vAlign w:val="center"/>
-            <w:hideMark/>
-          </w:tcPr>
-          <w:p>
-            <w:pPr>
-              <w:spacing w:after="0" w:line="240" w:lineRule="auto"/>
-              <w:jc w:val="both"/>
-              <w:rPr>
-                <w:rFonts w:ascii="Calibri" w:eastAsia="Times New Roman" w:hAnsi="Calibri" w:cs="Calibri"/>
-                <w:color w:val="000000"/>
-              </w:rPr>
-            </w:pPr>
-            <w:r>
-              <w:rPr>
-                <w:rFonts w:ascii="Calibri" w:eastAsia="Times New Roman" w:hAnsi="Calibri" w:cs="Calibri"/>
-                <w:color w:val="000000"/>
-              </w:rPr>
-              <w:t>4.38688</w:t>
-            </w:r>
-          </w:p>
-        </w:tc>
-      </w:tr>
-      <w:tr>
-        <w:trPr>
-          <w:trHeight w:val="300"/>
-        </w:trPr>
-        <w:tc>
-          <w:tcPr>
-            <w:tcW w:w="960" w:type="dxa"/>
-            <w:tcBorders>
-              <w:top w:val="nil"/>
-              <w:left w:val="single" w:sz="8" w:space="0" w:color="auto"/>
-              <w:bottom w:val="single" w:sz="8" w:space="0" w:color="auto"/>
-              <w:right w:val="single" w:sz="8" w:space="0" w:color="auto"/>
-            </w:tcBorders>
-            <w:shd w:val="clear" w:color="auto" w:fill="auto"/>
-            <w:noWrap/>
-            <w:vAlign w:val="center"/>
-            <w:hideMark/>
-          </w:tcPr>
-          <w:p>
-            <w:pPr>
-              <w:spacing w:after="0" w:line="240" w:lineRule="auto"/>
-              <w:jc w:val="both"/>
-              <w:rPr>
-                <w:rFonts w:ascii="Calibri" w:eastAsia="Times New Roman" w:hAnsi="Calibri" w:cs="Calibri"/>
-                <w:color w:val="000000"/>
-              </w:rPr>
-            </w:pPr>
-            <w:r>
-              <w:rPr>
-                <w:rFonts w:ascii="Calibri" w:eastAsia="Times New Roman" w:hAnsi="Calibri" w:cs="Calibri"/>
-                <w:color w:val="000000"/>
-              </w:rPr>
-              <w:t>std</w:t>
-            </w:r>
-          </w:p>
-        </w:tc>
-        <w:tc>
-          <w:tcPr>
-            <w:tcW w:w="960" w:type="dxa"/>
-            <w:tcBorders>
-              <w:top w:val="nil"/>
-              <w:left w:val="nil"/>
-              <w:bottom w:val="single" w:sz="8" w:space="0" w:color="auto"/>
-              <w:right w:val="single" w:sz="8" w:space="0" w:color="auto"/>
-            </w:tcBorders>
-            <w:shd w:val="clear" w:color="auto" w:fill="auto"/>
-            <w:noWrap/>
-            <w:vAlign w:val="center"/>
-            <w:hideMark/>
-          </w:tcPr>
-          <w:p>
-            <w:pPr>
-              <w:spacing w:after="0" w:line="240" w:lineRule="auto"/>
-              <w:jc w:val="both"/>
-              <w:rPr>
-                <w:rFonts w:ascii="Calibri" w:eastAsia="Times New Roman" w:hAnsi="Calibri" w:cs="Calibri"/>
-                <w:color w:val="000000"/>
-              </w:rPr>
-            </w:pPr>
-            <w:r>
-              <w:rPr>
-                <w:rFonts w:ascii="Calibri" w:eastAsia="Times New Roman" w:hAnsi="Calibri" w:cs="Calibri"/>
-                <w:color w:val="000000"/>
-              </w:rPr>
-              <w:t>3.486681</w:t>
-            </w:r>
-          </w:p>
-        </w:tc>
-        <w:tc>
-          <w:tcPr>
-            <w:tcW w:w="960" w:type="dxa"/>
-            <w:tcBorders>
-              <w:top w:val="nil"/>
-              <w:left w:val="nil"/>
-              <w:bottom w:val="single" w:sz="8" w:space="0" w:color="auto"/>
-              <w:right w:val="single" w:sz="8" w:space="0" w:color="auto"/>
-            </w:tcBorders>
-            <w:shd w:val="clear" w:color="auto" w:fill="auto"/>
-            <w:noWrap/>
-            <w:vAlign w:val="center"/>
-            <w:hideMark/>
-          </w:tcPr>
-          <w:p>
-            <w:pPr>
-              <w:spacing w:after="0" w:line="240" w:lineRule="auto"/>
-              <w:jc w:val="both"/>
-              <w:rPr>
-                <w:rFonts w:ascii="Calibri" w:eastAsia="Times New Roman" w:hAnsi="Calibri" w:cs="Calibri"/>
-                <w:color w:val="000000"/>
-              </w:rPr>
-            </w:pPr>
-            <w:r>
-              <w:rPr>
-                <w:rFonts w:ascii="Calibri" w:eastAsia="Times New Roman" w:hAnsi="Calibri" w:cs="Calibri"/>
-                <w:color w:val="000000"/>
-              </w:rPr>
-              <w:t>2.818798</w:t>
-            </w:r>
-          </w:p>
-        </w:tc>
-        <w:tc>
-          <w:tcPr>
-            <w:tcW w:w="960" w:type="dxa"/>
-            <w:tcBorders>
-              <w:top w:val="nil"/>
-              <w:left w:val="nil"/>
-              <w:bottom w:val="single" w:sz="8" w:space="0" w:color="auto"/>
-              <w:right w:val="single" w:sz="8" w:space="0" w:color="auto"/>
-            </w:tcBorders>
-            <w:shd w:val="clear" w:color="auto" w:fill="auto"/>
-            <w:noWrap/>
-            <w:vAlign w:val="center"/>
-            <w:hideMark/>
-          </w:tcPr>
-          <w:p>
-            <w:pPr>
-              <w:spacing w:after="0" w:line="240" w:lineRule="auto"/>
-              <w:jc w:val="both"/>
-              <w:rPr>
-                <w:rFonts w:ascii="Calibri" w:eastAsia="Times New Roman" w:hAnsi="Calibri" w:cs="Calibri"/>
-                <w:color w:val="000000"/>
-              </w:rPr>
-            </w:pPr>
-            <w:r>
-              <w:rPr>
-                <w:rFonts w:ascii="Calibri" w:eastAsia="Times New Roman" w:hAnsi="Calibri" w:cs="Calibri"/>
-                <w:color w:val="000000"/>
-              </w:rPr>
-              <w:t>2.239215</w:t>
-            </w:r>
-          </w:p>
-        </w:tc>
-        <w:tc>
-          <w:tcPr>
-            <w:tcW w:w="960" w:type="dxa"/>
-            <w:tcBorders>
-              <w:top w:val="nil"/>
-              <w:left w:val="nil"/>
-              <w:bottom w:val="single" w:sz="8" w:space="0" w:color="auto"/>
-              <w:right w:val="single" w:sz="8" w:space="0" w:color="auto"/>
-            </w:tcBorders>
-            <w:shd w:val="clear" w:color="auto" w:fill="auto"/>
-            <w:noWrap/>
-            <w:vAlign w:val="center"/>
-            <w:hideMark/>
-          </w:tcPr>
-          <w:p>
-            <w:pPr>
-              <w:spacing w:after="0" w:line="240" w:lineRule="auto"/>
-              <w:jc w:val="both"/>
-              <w:rPr>
-                <w:rFonts w:ascii="Calibri" w:eastAsia="Times New Roman" w:hAnsi="Calibri" w:cs="Calibri"/>
-                <w:color w:val="000000"/>
-              </w:rPr>
-            </w:pPr>
-            <w:r>
-              <w:rPr>
-                <w:rFonts w:ascii="Calibri" w:eastAsia="Times New Roman" w:hAnsi="Calibri" w:cs="Calibri"/>
-                <w:color w:val="000000"/>
-              </w:rPr>
-              <w:t>2.255903</w:t>
-            </w:r>
-          </w:p>
-        </w:tc>
-        <w:tc>
-          <w:tcPr>
-            <w:tcW w:w="960" w:type="dxa"/>
-            <w:tcBorders>
-              <w:top w:val="nil"/>
-              <w:left w:val="nil"/>
-              <w:bottom w:val="single" w:sz="8" w:space="0" w:color="auto"/>
-              <w:right w:val="single" w:sz="8" w:space="0" w:color="auto"/>
-            </w:tcBorders>
-            <w:shd w:val="clear" w:color="auto" w:fill="auto"/>
-            <w:noWrap/>
-            <w:vAlign w:val="center"/>
-            <w:hideMark/>
-          </w:tcPr>
-          <w:p>
-            <w:pPr>
-              <w:spacing w:after="0" w:line="240" w:lineRule="auto"/>
-              <w:jc w:val="both"/>
-              <w:rPr>
-                <w:rFonts w:ascii="Calibri" w:eastAsia="Times New Roman" w:hAnsi="Calibri" w:cs="Calibri"/>
-                <w:color w:val="000000"/>
-              </w:rPr>
-            </w:pPr>
-            <w:r>
-              <w:rPr>
-                <w:rFonts w:ascii="Calibri" w:eastAsia="Times New Roman" w:hAnsi="Calibri" w:cs="Calibri"/>
-                <w:color w:val="000000"/>
-              </w:rPr>
-              <w:t>2.457247</w:t>
-            </w:r>
-          </w:p>
-        </w:tc>
-      </w:tr>
-    </w:tbl>
-    <w:p>
-      <w:pPr>
-        <w:spacing w:after="0"/>
-        <w:jc w:val="both"/>
-        <w:rPr>
-          <w:rFonts w:ascii="Times New Roman" w:hAnsi="Times New Roman" w:cs="Times New Roman"/>
-          <w:sz w:val="24"/>
-          <w:szCs w:val="24"/>
-        </w:rPr>
-      </w:pPr>
-    </w:p>
-    <w:p>
-      <w:pPr>
-        <w:spacing w:after="0"/>
-        <w:jc w:val="both"/>
-      </w:pPr>
-    </w:p>
-    <w:p/>
+    </w:p>
     <w:p/>
     <w:sectPr>
-      <w:headerReference w:type="default" r:id="rId11"/>
-      <w:footerReference w:type="default" r:id="rId12"/>
+      <w:headerReference w:type="default" r:id="rId13"/>
+      <w:footerReference w:type="default" r:id="rId14"/>
       <w:type w:val="continuous"/>
       <w:pgSz w:w="12240" w:h="15840"/>
       <w:pgMar w:top="1440" w:right="1440" w:bottom="1440" w:left="1440" w:header="720" w:footer="720" w:gutter="0"/>
@@ -4431,6 +3453,29 @@
       <w:szCs w:val="24"/>
     </w:rPr>
   </w:style>
+  <w:style w:type="character" w:styleId="Hyperlink">
+    <w:name w:val="Hyperlink"/>
+    <w:basedOn w:val="DefaultParagraphFont"/>
+    <w:uiPriority w:val="99"/>
+    <w:unhideWhenUsed/>
+    <w:rsid w:val="00AF68BA"/>
+    <w:rPr>
+      <w:color w:val="0563C1" w:themeColor="hyperlink"/>
+      <w:u w:val="single"/>
+    </w:rPr>
+  </w:style>
+  <w:style w:type="character" w:styleId="UnresolvedMention">
+    <w:name w:val="Unresolved Mention"/>
+    <w:basedOn w:val="DefaultParagraphFont"/>
+    <w:uiPriority w:val="99"/>
+    <w:semiHidden/>
+    <w:unhideWhenUsed/>
+    <w:rsid w:val="00AF68BA"/>
+    <w:rPr>
+      <w:color w:val="605E5C"/>
+      <w:shd w:val="clear" w:color="auto" w:fill="E1DFDD"/>
+    </w:rPr>
+  </w:style>
 </w:styles>
 </file>
 
